--- a/Documents/Vikas_Jakhar - Resume.docx
+++ b/Documents/Vikas_Jakhar - Resume.docx
@@ -95,8 +95,6 @@
         </w:rPr>
         <w:t>jvikas0933@gmail.com</w:t>
       </w:r>
-      <w:bookmarkStart w:id="0" w:name="_GoBack"/>
-      <w:bookmarkEnd w:id="0"/>
       <w:r>
         <w:rPr>
           <w:rFonts w:cstheme="minorHAnsi"/>
@@ -114,17 +112,15 @@
         <w:rPr>
           <w:rFonts w:cstheme="minorHAnsi"/>
         </w:rPr>
-        <w:t xml:space="preserve">|  </w:t>
+        <w:t xml:space="preserve">| </w:t>
       </w:r>
       <w:hyperlink r:id="rId6" w:history="1">
         <w:r>
           <w:rPr>
             <w:rStyle w:val="Hyperlink"/>
             <w:rFonts w:cstheme="minorHAnsi"/>
-            <w:color w:val="auto"/>
-            <w:u w:val="none"/>
           </w:rPr>
-          <w:t>portfolio</w:t>
+          <w:t>https://jvikas15.github.io/Portfolio/</w:t>
         </w:r>
       </w:hyperlink>
       <w:r>
@@ -133,67 +129,39 @@
         </w:rPr>
         <w:t xml:space="preserve">  |  </w:t>
       </w:r>
-      <w:hyperlink r:id="rId7" w:history="1"/>
+      <w:hyperlink r:id="rId7" w:history="1">
+        <w:r>
+          <w:rPr>
+            <w:rStyle w:val="Hyperlink"/>
+          </w:rPr>
+          <w:t>https://github.com/jvikas15</w:t>
+        </w:r>
+      </w:hyperlink>
+      <w:r>
+        <w:rPr>
+          <w:rStyle w:val="Hyperlink"/>
+          <w:rFonts w:cstheme="minorHAnsi"/>
+          <w:color w:val="auto"/>
+          <w:u w:val="none"/>
+        </w:rPr>
+        <w:t xml:space="preserve"> </w:t>
+      </w:r>
+      <w:r>
+        <w:rPr>
+          <w:rStyle w:val="Hyperlink"/>
+          <w:rFonts w:cstheme="minorHAnsi"/>
+          <w:color w:val="auto"/>
+          <w:u w:val="none"/>
+        </w:rPr>
+        <w:t xml:space="preserve"> |  </w:t>
+      </w:r>
       <w:hyperlink r:id="rId8" w:history="1">
-        <w:proofErr w:type="spellStart"/>
         <w:r>
           <w:rPr>
             <w:rStyle w:val="Hyperlink"/>
             <w:rFonts w:cstheme="minorHAnsi"/>
-            <w:color w:val="auto"/>
-            <w:u w:val="none"/>
           </w:rPr>
-          <w:t>github</w:t>
-        </w:r>
-        <w:proofErr w:type="spellEnd"/>
-      </w:hyperlink>
-      <w:r>
-        <w:rPr>
-          <w:rStyle w:val="Hyperlink"/>
-          <w:rFonts w:cstheme="minorHAnsi"/>
-          <w:color w:val="auto"/>
-          <w:u w:val="none"/>
-        </w:rPr>
-        <w:t xml:space="preserve"> </w:t>
-      </w:r>
-      <w:r>
-        <w:rPr>
-          <w:rStyle w:val="Hyperlink"/>
-          <w:rFonts w:cstheme="minorHAnsi"/>
-          <w:color w:val="auto"/>
-          <w:u w:val="none"/>
-        </w:rPr>
-        <w:t xml:space="preserve"> |  </w:t>
-      </w:r>
-      <w:hyperlink r:id="rId9" w:history="1">
-        <w:r>
-          <w:rPr>
-            <w:rStyle w:val="Hyperlink"/>
-            <w:rFonts w:cstheme="minorHAnsi"/>
-            <w:color w:val="auto"/>
-            <w:u w:val="none"/>
-          </w:rPr>
-          <w:t>linkedin.com/in/</w:t>
-        </w:r>
-        <w:proofErr w:type="spellStart"/>
-        <w:r>
-          <w:rPr>
-            <w:rStyle w:val="Hyperlink"/>
-            <w:rFonts w:cstheme="minorHAnsi"/>
-            <w:color w:val="auto"/>
-            <w:u w:val="none"/>
-          </w:rPr>
-          <w:t>rishabhnmishra</w:t>
-        </w:r>
-        <w:proofErr w:type="spellEnd"/>
-        <w:r>
-          <w:rPr>
-            <w:rStyle w:val="Hyperlink"/>
-            <w:rFonts w:cstheme="minorHAnsi"/>
-            <w:color w:val="auto"/>
-            <w:u w:val="none"/>
-          </w:rPr>
-          <w:t>/</w:t>
+          <w:t>https://www.linkedin.com/in/vikas-jakhar-174214245/</w:t>
         </w:r>
       </w:hyperlink>
     </w:p>
@@ -450,6 +418,7 @@
           <w:rFonts w:cstheme="minorHAnsi"/>
         </w:rPr>
       </w:pPr>
+      <w:bookmarkStart w:id="0" w:name="_GoBack"/>
       <w:r>
         <w:rPr>
           <w:rFonts w:eastAsia="Microsoft JhengHei" w:cstheme="minorHAnsi"/>
@@ -563,6 +532,7 @@
         <w:t xml:space="preserve"> </w:t>
       </w:r>
     </w:p>
+    <w:bookmarkEnd w:id="0"/>
     <w:p>
       <w:pPr>
         <w:pStyle w:val="ListParagraph"/>
@@ -869,6 +839,64 @@
           <w:rFonts w:eastAsia="Microsoft JhengHei" w:cstheme="minorHAnsi"/>
         </w:rPr>
         <w:t xml:space="preserve"> – Jan’24</w:t>
+      </w:r>
+      <w:r>
+        <w:rPr>
+          <w:rFonts w:eastAsia="Microsoft JhengHei" w:cstheme="minorHAnsi"/>
+        </w:rPr>
+        <w:t xml:space="preserve"> </w:t>
+      </w:r>
+      <w:r>
+        <w:rPr>
+          <w:rFonts w:eastAsia="Microsoft JhengHei" w:cstheme="minorHAnsi"/>
+          <w:i/>
+          <w:iCs/>
+        </w:rPr>
+        <w:t>(</w:t>
+      </w:r>
+      <w:hyperlink r:id="rId9" w:history="1">
+        <w:r>
+          <w:rPr>
+            <w:rStyle w:val="Hyperlink"/>
+            <w:rFonts w:eastAsia="Microsoft JhengHei" w:cstheme="minorHAnsi"/>
+            <w:i/>
+            <w:iCs/>
+          </w:rPr>
+          <w:t>link</w:t>
+        </w:r>
+      </w:hyperlink>
+      <w:r>
+        <w:rPr>
+          <w:rFonts w:eastAsia="Microsoft JhengHei" w:cstheme="minorHAnsi"/>
+          <w:i/>
+          <w:iCs/>
+        </w:rPr>
+        <w:t>)</w:t>
+      </w:r>
+    </w:p>
+    <w:p>
+      <w:pPr>
+        <w:pStyle w:val="ListParagraph"/>
+        <w:numPr>
+          <w:ilvl w:val="0"/>
+          <w:numId w:val="7"/>
+        </w:numPr>
+        <w:spacing w:afterLines="20" w:after="48" w:line="240" w:lineRule="auto"/>
+        <w:rPr>
+          <w:rFonts w:eastAsia="Microsoft JhengHei" w:cstheme="minorHAnsi"/>
+        </w:rPr>
+      </w:pPr>
+      <w:r>
+        <w:rPr>
+          <w:rFonts w:eastAsia="Microsoft JhengHei" w:cstheme="minorHAnsi"/>
+        </w:rPr>
+        <w:t xml:space="preserve">Applied Data Science with Python Specialization by University of Michigan </w:t>
+      </w:r>
+      <w:r>
+        <w:rPr>
+          <w:rFonts w:eastAsia="Microsoft JhengHei" w:cstheme="minorHAnsi"/>
+        </w:rPr>
+        <w:t>– Nov’24</w:t>
       </w:r>
       <w:r>
         <w:rPr>
@@ -906,64 +934,6 @@
     </w:p>
     <w:p>
       <w:pPr>
-        <w:pStyle w:val="ListParagraph"/>
-        <w:numPr>
-          <w:ilvl w:val="0"/>
-          <w:numId w:val="7"/>
-        </w:numPr>
-        <w:spacing w:afterLines="20" w:after="48" w:line="240" w:lineRule="auto"/>
-        <w:rPr>
-          <w:rFonts w:eastAsia="Microsoft JhengHei" w:cstheme="minorHAnsi"/>
-        </w:rPr>
-      </w:pPr>
-      <w:r>
-        <w:rPr>
-          <w:rFonts w:eastAsia="Microsoft JhengHei" w:cstheme="minorHAnsi"/>
-        </w:rPr>
-        <w:t xml:space="preserve">Applied Data Science with Python Specialization by University of Michigan </w:t>
-      </w:r>
-      <w:r>
-        <w:rPr>
-          <w:rFonts w:eastAsia="Microsoft JhengHei" w:cstheme="minorHAnsi"/>
-        </w:rPr>
-        <w:t>– Nov’24</w:t>
-      </w:r>
-      <w:r>
-        <w:rPr>
-          <w:rFonts w:eastAsia="Microsoft JhengHei" w:cstheme="minorHAnsi"/>
-        </w:rPr>
-        <w:t xml:space="preserve"> </w:t>
-      </w:r>
-      <w:r>
-        <w:rPr>
-          <w:rFonts w:eastAsia="Microsoft JhengHei" w:cstheme="minorHAnsi"/>
-          <w:i/>
-          <w:iCs/>
-        </w:rPr>
-        <w:t>(</w:t>
-      </w:r>
-      <w:hyperlink r:id="rId11" w:history="1">
-        <w:r>
-          <w:rPr>
-            <w:rStyle w:val="Hyperlink"/>
-            <w:rFonts w:eastAsia="Microsoft JhengHei" w:cstheme="minorHAnsi"/>
-            <w:i/>
-            <w:iCs/>
-          </w:rPr>
-          <w:t>link</w:t>
-        </w:r>
-      </w:hyperlink>
-      <w:r>
-        <w:rPr>
-          <w:rFonts w:eastAsia="Microsoft JhengHei" w:cstheme="minorHAnsi"/>
-          <w:i/>
-          <w:iCs/>
-        </w:rPr>
-        <w:t>)</w:t>
-      </w:r>
-    </w:p>
-    <w:p>
-      <w:pPr>
         <w:spacing w:after="0" w:line="276" w:lineRule="auto"/>
         <w:rPr>
           <w:rFonts w:ascii="Arial" w:hAnsi="Arial" w:cs="Arial"/>
@@ -1937,7 +1907,7 @@
           <w:bCs/>
         </w:rPr>
       </w:pPr>
-      <w:hyperlink r:id="rId12" w:history="1">
+      <w:hyperlink r:id="rId11" w:history="1">
         <w:r>
           <w:rPr>
             <w:rStyle w:val="Hyperlink"/>
@@ -2201,7 +2171,7 @@
         </w:rPr>
         <w:t xml:space="preserve">– </w:t>
       </w:r>
-      <w:hyperlink r:id="rId13" w:history="1">
+      <w:hyperlink r:id="rId12" w:history="1">
         <w:r>
           <w:rPr>
             <w:rStyle w:val="Hyperlink"/>
@@ -2310,6 +2280,7 @@
         <w:rPr>
           <w:rFonts w:cstheme="minorHAnsi"/>
         </w:rPr>
+        <w:lastRenderedPageBreak/>
         <w:t xml:space="preserve">Runner-up in xyz_ coding </w:t>
       </w:r>
       <w:r>
@@ -5038,7 +5009,7 @@
   <a:extraClrSchemeLst/>
   <a:extLst>
     <a:ext uri="{05A4C25C-085E-4340-85A3-A5531E510DB2}">
-      <thm15:themeFamily xmlns:thm15="http://schemas.microsoft.com/office/thememl/2012/main" xmlns="" name="Office Theme" id="{62F939B6-93AF-4DB8-9C6B-D6C7DFDC589F}" vid="{4A3C46E8-61CC-4603-A589-7422A47A8E4A}"/>
+      <thm15:themeFamily xmlns="" xmlns:thm15="http://schemas.microsoft.com/office/thememl/2012/main" name="Office Theme" id="{62F939B6-93AF-4DB8-9C6B-D6C7DFDC589F}" vid="{4A3C46E8-61CC-4603-A589-7422A47A8E4A}"/>
     </a:ext>
   </a:extLst>
 </a:theme>

--- a/Documents/Vikas_Jakhar - Resume.docx
+++ b/Documents/Vikas_Jakhar - Resume.docx
@@ -51,6 +51,7 @@
         <w:jc w:val="center"/>
         <w:rPr>
           <w:rFonts w:cstheme="minorHAnsi"/>
+          <w:u w:val="single"/>
         </w:rPr>
       </w:pPr>
       <w:r>
@@ -119,6 +120,7 @@
           <w:rPr>
             <w:rStyle w:val="Hyperlink"/>
             <w:rFonts w:cstheme="minorHAnsi"/>
+            <w:u w:val="none"/>
           </w:rPr>
           <w:t>https://jvikas15.github.io/Portfolio/</w:t>
         </w:r>
@@ -133,6 +135,7 @@
         <w:r>
           <w:rPr>
             <w:rStyle w:val="Hyperlink"/>
+            <w:u w:val="none"/>
           </w:rPr>
           <w:t>https://github.com/jvikas15</w:t>
         </w:r>
@@ -160,6 +163,7 @@
           <w:rPr>
             <w:rStyle w:val="Hyperlink"/>
             <w:rFonts w:cstheme="minorHAnsi"/>
+            <w:u w:val="none"/>
           </w:rPr>
           <w:t>https://www.linkedin.com/in/vikas-jakhar-174214245/</w:t>
         </w:r>
@@ -292,6 +296,7 @@
           <w:szCs w:val="24"/>
         </w:rPr>
       </w:pPr>
+      <w:bookmarkStart w:id="0" w:name="_GoBack"/>
       <w:r>
         <w:rPr>
           <w:rFonts w:ascii="Arial" w:hAnsi="Arial" w:cs="Arial"/>
@@ -304,6 +309,7 @@
         <w:t>EDUCATION</w:t>
       </w:r>
     </w:p>
+    <w:bookmarkEnd w:id="0"/>
     <w:p>
       <w:pPr>
         <w:spacing w:after="0" w:line="276" w:lineRule="auto"/>
@@ -418,7 +424,6 @@
           <w:rFonts w:cstheme="minorHAnsi"/>
         </w:rPr>
       </w:pPr>
-      <w:bookmarkStart w:id="0" w:name="_GoBack"/>
       <w:r>
         <w:rPr>
           <w:rFonts w:eastAsia="Microsoft JhengHei" w:cstheme="minorHAnsi"/>
@@ -532,7 +537,6 @@
         <w:t xml:space="preserve"> </w:t>
       </w:r>
     </w:p>
-    <w:bookmarkEnd w:id="0"/>
     <w:p>
       <w:pPr>
         <w:pStyle w:val="ListParagraph"/>
@@ -5009,7 +5013,7 @@
   <a:extraClrSchemeLst/>
   <a:extLst>
     <a:ext uri="{05A4C25C-085E-4340-85A3-A5531E510DB2}">
-      <thm15:themeFamily xmlns="" xmlns:thm15="http://schemas.microsoft.com/office/thememl/2012/main" name="Office Theme" id="{62F939B6-93AF-4DB8-9C6B-D6C7DFDC589F}" vid="{4A3C46E8-61CC-4603-A589-7422A47A8E4A}"/>
+      <thm15:themeFamily xmlns:thm15="http://schemas.microsoft.com/office/thememl/2012/main" xmlns="" name="Office Theme" id="{62F939B6-93AF-4DB8-9C6B-D6C7DFDC589F}" vid="{4A3C46E8-61CC-4603-A589-7422A47A8E4A}"/>
     </a:ext>
   </a:extLst>
 </a:theme>

--- a/Documents/Vikas_Jakhar - Resume.docx
+++ b/Documents/Vikas_Jakhar - Resume.docx
@@ -202,87 +202,15 @@
           <w:color w:val="000000" w:themeColor="text1"/>
         </w:rPr>
       </w:pPr>
+      <w:proofErr w:type="gramStart"/>
       <w:r>
         <w:rPr>
           <w:rFonts w:cstheme="minorHAnsi"/>
           <w:color w:val="000000" w:themeColor="text1"/>
         </w:rPr>
-        <w:t>Detail-oriented Data Analyst with Bachelors</w:t>
-      </w:r>
-      <w:r>
-        <w:rPr>
-          <w:rFonts w:cstheme="minorHAnsi"/>
-          <w:color w:val="000000" w:themeColor="text1"/>
-        </w:rPr>
-        <w:t>/Masters</w:t>
-      </w:r>
-      <w:r>
-        <w:rPr>
-          <w:rFonts w:cstheme="minorHAnsi"/>
-          <w:color w:val="000000" w:themeColor="text1"/>
-        </w:rPr>
-        <w:t xml:space="preserve"> in </w:t>
-      </w:r>
-      <w:proofErr w:type="spellStart"/>
-      <w:r>
-        <w:rPr>
-          <w:rFonts w:cstheme="minorHAnsi"/>
-          <w:color w:val="000000" w:themeColor="text1"/>
-        </w:rPr>
-        <w:t>jo</w:t>
-      </w:r>
-      <w:proofErr w:type="spellEnd"/>
-      <w:r>
-        <w:rPr>
-          <w:rFonts w:cstheme="minorHAnsi"/>
-          <w:color w:val="000000" w:themeColor="text1"/>
-        </w:rPr>
-        <w:t xml:space="preserve"> </w:t>
-      </w:r>
-      <w:proofErr w:type="spellStart"/>
-      <w:r>
-        <w:rPr>
-          <w:rFonts w:cstheme="minorHAnsi"/>
-          <w:color w:val="000000" w:themeColor="text1"/>
-        </w:rPr>
-        <w:t>bhi</w:t>
-      </w:r>
-      <w:proofErr w:type="spellEnd"/>
-      <w:r>
-        <w:rPr>
-          <w:rFonts w:cstheme="minorHAnsi"/>
-          <w:color w:val="000000" w:themeColor="text1"/>
-        </w:rPr>
-        <w:t xml:space="preserve"> and Google certified...</w:t>
-      </w:r>
-      <w:r>
-        <w:rPr>
-          <w:rFonts w:cstheme="minorHAnsi"/>
-          <w:color w:val="000000" w:themeColor="text1"/>
-        </w:rPr>
-        <w:t xml:space="preserve"> </w:t>
-      </w:r>
-      <w:r>
-        <w:rPr>
-          <w:rFonts w:cstheme="minorHAnsi"/>
-          <w:color w:val="000000" w:themeColor="text1"/>
-        </w:rPr>
-        <w:t>(</w:t>
-      </w:r>
-      <w:r>
-        <w:rPr>
-          <w:rFonts w:cstheme="minorHAnsi"/>
-          <w:color w:val="FF0000"/>
-        </w:rPr>
-        <w:t>max 2 lines</w:t>
-      </w:r>
-      <w:r>
-        <w:rPr>
-          <w:rFonts w:cstheme="minorHAnsi"/>
-          <w:color w:val="000000" w:themeColor="text1"/>
-        </w:rPr>
-        <w:t>)</w:t>
-      </w:r>
+        <w:t>One Golden Line.</w:t>
+      </w:r>
+      <w:proofErr w:type="gramEnd"/>
     </w:p>
     <w:p>
       <w:pPr>
@@ -296,7 +224,6 @@
           <w:szCs w:val="24"/>
         </w:rPr>
       </w:pPr>
-      <w:bookmarkStart w:id="0" w:name="_GoBack"/>
       <w:r>
         <w:rPr>
           <w:rFonts w:ascii="Arial" w:hAnsi="Arial" w:cs="Arial"/>
@@ -309,7 +236,6 @@
         <w:t>EDUCATION</w:t>
       </w:r>
     </w:p>
-    <w:bookmarkEnd w:id="0"/>
     <w:p>
       <w:pPr>
         <w:spacing w:after="0" w:line="276" w:lineRule="auto"/>
@@ -324,7 +250,19 @@
         <w:rPr>
           <w:rFonts w:eastAsia="Microsoft JhengHei" w:cstheme="minorHAnsi"/>
         </w:rPr>
-        <w:t>Visvesvaraya Technological University</w:t>
+        <w:t>Amity</w:t>
+      </w:r>
+      <w:r>
+        <w:rPr>
+          <w:rFonts w:eastAsia="Microsoft JhengHei" w:cstheme="minorHAnsi"/>
+        </w:rPr>
+        <w:t xml:space="preserve"> University</w:t>
+      </w:r>
+      <w:r>
+        <w:rPr>
+          <w:rFonts w:eastAsia="Microsoft JhengHei" w:cstheme="minorHAnsi"/>
+        </w:rPr>
+        <w:t xml:space="preserve"> Rajasthan</w:t>
       </w:r>
       <w:r>
         <w:rPr>
@@ -397,7 +335,42 @@
           <w:bCs/>
         </w:rPr>
         <w:tab/>
-        <w:t xml:space="preserve">     </w:t>
+        <w:t xml:space="preserve"> </w:t>
+      </w:r>
+    </w:p>
+    <w:p>
+      <w:pPr>
+        <w:spacing w:after="0" w:line="276" w:lineRule="auto"/>
+        <w:jc w:val="both"/>
+        <w:rPr>
+          <w:rFonts w:cstheme="minorHAnsi"/>
+        </w:rPr>
+      </w:pPr>
+      <w:r>
+        <w:rPr>
+          <w:rFonts w:eastAsia="Microsoft JhengHei" w:cstheme="minorHAnsi"/>
+          <w:b/>
+          <w:bCs/>
+        </w:rPr>
+        <w:t>Bachelor of Engineering</w:t>
+      </w:r>
+      <w:r>
+        <w:rPr>
+          <w:rFonts w:eastAsia="Microsoft JhengHei" w:cstheme="minorHAnsi"/>
+        </w:rPr>
+        <w:t xml:space="preserve"> </w:t>
+      </w:r>
+      <w:r>
+        <w:rPr>
+          <w:rFonts w:eastAsia="Microsoft JhengHei" w:cstheme="minorHAnsi"/>
+        </w:rPr>
+        <w:t>in Computer Science &amp;</w:t>
+      </w:r>
+      <w:r>
+        <w:rPr>
+          <w:rFonts w:eastAsia="Microsoft JhengHei" w:cstheme="minorHAnsi"/>
+        </w:rPr>
+        <w:t xml:space="preserve"> Engineering   </w:t>
       </w:r>
       <w:r>
         <w:rPr>
@@ -405,7 +378,8 @@
           <w:i/>
           <w:iCs/>
         </w:rPr>
-        <w:t>Bangalore, India</w:t>
+        <w:tab/>
+        <w:t xml:space="preserve">        </w:t>
       </w:r>
       <w:r>
         <w:rPr>
@@ -413,7 +387,76 @@
           <w:i/>
           <w:iCs/>
         </w:rPr>
+        <w:tab/>
         <w:t xml:space="preserve"> </w:t>
+      </w:r>
+      <w:r>
+        <w:rPr>
+          <w:rFonts w:cstheme="minorHAnsi"/>
+          <w:i/>
+          <w:iCs/>
+        </w:rPr>
+        <w:tab/>
+        <w:t xml:space="preserve">   </w:t>
+      </w:r>
+      <w:r>
+        <w:rPr>
+          <w:rFonts w:cstheme="minorHAnsi"/>
+          <w:i/>
+          <w:iCs/>
+        </w:rPr>
+        <w:tab/>
+      </w:r>
+      <w:r>
+        <w:rPr>
+          <w:rFonts w:cstheme="minorHAnsi"/>
+          <w:i/>
+          <w:iCs/>
+        </w:rPr>
+        <w:tab/>
+        <w:t xml:space="preserve">   </w:t>
+      </w:r>
+      <w:r>
+        <w:rPr>
+          <w:rFonts w:cstheme="minorHAnsi"/>
+          <w:i/>
+          <w:iCs/>
+        </w:rPr>
+        <w:tab/>
+      </w:r>
+      <w:r>
+        <w:rPr>
+          <w:rFonts w:cstheme="minorHAnsi"/>
+          <w:i/>
+          <w:iCs/>
+        </w:rPr>
+        <w:tab/>
+      </w:r>
+      <w:r>
+        <w:rPr>
+          <w:rFonts w:cstheme="minorHAnsi"/>
+          <w:i/>
+          <w:iCs/>
+        </w:rPr>
+        <w:t xml:space="preserve">            </w:t>
+      </w:r>
+      <w:r>
+        <w:rPr>
+          <w:rFonts w:cstheme="minorHAnsi"/>
+        </w:rPr>
+        <w:t xml:space="preserve">2014 </w:t>
+      </w:r>
+      <w:r>
+        <w:rPr>
+          <w:rFonts w:eastAsia="Microsoft JhengHei" w:cstheme="minorHAnsi"/>
+        </w:rPr>
+        <w:t>–</w:t>
+      </w:r>
+      <w:r>
+        <w:rPr>
+          <w:rFonts w:cstheme="minorHAnsi"/>
+        </w:rPr>
+        <w:t xml:space="preserve"> 2019</w:t>
       </w:r>
     </w:p>
     <w:p>
@@ -424,211 +467,245 @@
           <w:rFonts w:cstheme="minorHAnsi"/>
         </w:rPr>
       </w:pPr>
-      <w:r>
+      <w:bookmarkStart w:id="0" w:name="_GoBack"/>
+      <w:bookmarkEnd w:id="0"/>
+    </w:p>
+    <w:p>
+      <w:pPr>
+        <w:spacing w:after="0" w:line="276" w:lineRule="auto"/>
+        <w:jc w:val="both"/>
+        <w:rPr>
+          <w:rFonts w:cstheme="minorHAnsi"/>
+        </w:rPr>
+      </w:pPr>
+      <w:r>
+        <w:rPr>
+          <w:rFonts w:cstheme="minorHAnsi"/>
+        </w:rPr>
+        <w:t xml:space="preserve">Sri </w:t>
+      </w:r>
+      <w:proofErr w:type="spellStart"/>
+      <w:r>
+        <w:rPr>
+          <w:rFonts w:cstheme="minorHAnsi"/>
+        </w:rPr>
+        <w:t>Chaitanya</w:t>
+      </w:r>
+      <w:proofErr w:type="spellEnd"/>
+      <w:r>
+        <w:rPr>
+          <w:rFonts w:cstheme="minorHAnsi"/>
+        </w:rPr>
+        <w:t>,</w:t>
+      </w:r>
+      <w:r>
+        <w:rPr>
+          <w:rFonts w:cstheme="minorHAnsi"/>
+        </w:rPr>
+        <w:t xml:space="preserve"> </w:t>
+      </w:r>
+      <w:r>
+        <w:rPr>
+          <w:rFonts w:cstheme="minorHAnsi"/>
+        </w:rPr>
+        <w:t>Hyd</w:t>
+      </w:r>
+      <w:r>
+        <w:rPr>
+          <w:rFonts w:cstheme="minorHAnsi"/>
+        </w:rPr>
+        <w:t>e</w:t>
+      </w:r>
+      <w:r>
+        <w:rPr>
+          <w:rFonts w:cstheme="minorHAnsi"/>
+        </w:rPr>
+        <w:t>rabad</w:t>
+      </w:r>
+    </w:p>
+    <w:p>
+      <w:pPr>
+        <w:spacing w:after="0" w:line="276" w:lineRule="auto"/>
+        <w:jc w:val="both"/>
         <w:rPr>
           <w:rFonts w:eastAsia="Microsoft JhengHei" w:cstheme="minorHAnsi"/>
           <w:b/>
           <w:bCs/>
         </w:rPr>
-        <w:t>Bachelor of Engineering</w:t>
-      </w:r>
-      <w:r>
-        <w:rPr>
-          <w:rFonts w:eastAsia="Microsoft JhengHei" w:cstheme="minorHAnsi"/>
-        </w:rPr>
-        <w:t xml:space="preserve"> </w:t>
-      </w:r>
-      <w:r>
-        <w:rPr>
-          <w:rFonts w:eastAsia="Microsoft JhengHei" w:cstheme="minorHAnsi"/>
-        </w:rPr>
-        <w:t xml:space="preserve">in Mechanical Engineering   </w:t>
-      </w:r>
-      <w:r>
-        <w:rPr>
-          <w:rFonts w:cstheme="minorHAnsi"/>
-          <w:i/>
-          <w:iCs/>
-        </w:rPr>
-        <w:tab/>
-        <w:t xml:space="preserve">        </w:t>
-      </w:r>
-      <w:r>
-        <w:rPr>
-          <w:rFonts w:cstheme="minorHAnsi"/>
-          <w:i/>
-          <w:iCs/>
-        </w:rPr>
-        <w:tab/>
-        <w:t xml:space="preserve"> </w:t>
-      </w:r>
-      <w:r>
-        <w:rPr>
-          <w:rFonts w:cstheme="minorHAnsi"/>
-          <w:i/>
-          <w:iCs/>
-        </w:rPr>
-        <w:tab/>
-        <w:t xml:space="preserve">   </w:t>
-      </w:r>
-      <w:r>
-        <w:rPr>
-          <w:rFonts w:cstheme="minorHAnsi"/>
-          <w:i/>
-          <w:iCs/>
-        </w:rPr>
-        <w:tab/>
-      </w:r>
-      <w:r>
-        <w:rPr>
-          <w:rFonts w:cstheme="minorHAnsi"/>
-          <w:i/>
-          <w:iCs/>
-        </w:rPr>
-        <w:tab/>
-        <w:t xml:space="preserve">   </w:t>
-      </w:r>
-      <w:r>
-        <w:rPr>
-          <w:rFonts w:cstheme="minorHAnsi"/>
-          <w:i/>
-          <w:iCs/>
-        </w:rPr>
-        <w:tab/>
-      </w:r>
-      <w:r>
-        <w:rPr>
-          <w:rFonts w:cstheme="minorHAnsi"/>
-          <w:i/>
-          <w:iCs/>
-        </w:rPr>
-        <w:tab/>
-      </w:r>
-      <w:r>
-        <w:rPr>
-          <w:rFonts w:cstheme="minorHAnsi"/>
-          <w:i/>
-          <w:iCs/>
-        </w:rPr>
-        <w:t xml:space="preserve">            </w:t>
-      </w:r>
-      <w:r>
-        <w:rPr>
-          <w:rFonts w:cstheme="minorHAnsi"/>
-        </w:rPr>
-        <w:t xml:space="preserve">2014 </w:t>
-      </w:r>
-      <w:r>
-        <w:rPr>
-          <w:rFonts w:eastAsia="Microsoft JhengHei" w:cstheme="minorHAnsi"/>
-        </w:rPr>
-        <w:t>–</w:t>
-      </w:r>
-      <w:r>
-        <w:rPr>
-          <w:rFonts w:cstheme="minorHAnsi"/>
-        </w:rPr>
-        <w:t xml:space="preserve"> 2018</w:t>
-      </w:r>
-      <w:r>
-        <w:rPr>
-          <w:rFonts w:cstheme="minorHAnsi"/>
-        </w:rPr>
-        <w:t xml:space="preserve"> </w:t>
+      </w:pPr>
+      <w:r>
+        <w:rPr>
+          <w:rFonts w:eastAsia="Microsoft JhengHei" w:cstheme="minorHAnsi"/>
+          <w:b/>
+          <w:bCs/>
+        </w:rPr>
+        <w:t>Intermediate College</w:t>
       </w:r>
     </w:p>
     <w:p>
       <w:pPr>
-        <w:pStyle w:val="ListParagraph"/>
-        <w:numPr>
-          <w:ilvl w:val="0"/>
-          <w:numId w:val="8"/>
-        </w:numPr>
         <w:spacing w:after="0" w:line="276" w:lineRule="auto"/>
-        <w:rPr>
-          <w:rFonts w:eastAsia="Microsoft JhengHei" w:cstheme="minorHAnsi"/>
-        </w:rPr>
-      </w:pPr>
-      <w:r>
-        <w:rPr>
-          <w:rFonts w:eastAsia="Microsoft JhengHei" w:cstheme="minorHAnsi"/>
-        </w:rPr>
-        <w:t>Among</w:t>
-      </w:r>
-      <w:r>
-        <w:rPr>
-          <w:rFonts w:eastAsia="Microsoft JhengHei" w:cstheme="minorHAnsi"/>
-        </w:rPr>
-        <w:t xml:space="preserve"> the top</w:t>
-      </w:r>
-      <w:r>
-        <w:rPr>
-          <w:rFonts w:eastAsia="Microsoft JhengHei" w:cstheme="minorHAnsi"/>
-        </w:rPr>
-        <w:t xml:space="preserve"> 5% of </w:t>
-      </w:r>
-      <w:r>
-        <w:rPr>
-          <w:rFonts w:eastAsia="Microsoft JhengHei" w:cstheme="minorHAnsi"/>
-        </w:rPr>
-        <w:t xml:space="preserve">the </w:t>
-      </w:r>
-      <w:r>
-        <w:rPr>
-          <w:rFonts w:eastAsia="Microsoft JhengHei" w:cstheme="minorHAnsi"/>
-        </w:rPr>
-        <w:t>batch</w:t>
+        <w:jc w:val="both"/>
+        <w:rPr>
+          <w:rFonts w:cstheme="minorHAnsi"/>
+        </w:rPr>
+      </w:pPr>
+      <w:r>
+        <w:rPr>
+          <w:rFonts w:cstheme="minorHAnsi"/>
+        </w:rPr>
+        <w:t>2012</w:t>
+      </w:r>
+      <w:r>
+        <w:rPr>
+          <w:rFonts w:cstheme="minorHAnsi"/>
+        </w:rPr>
+        <w:t xml:space="preserve"> </w:t>
+      </w:r>
+      <w:r>
+        <w:rPr>
+          <w:rFonts w:eastAsia="Microsoft JhengHei" w:cstheme="minorHAnsi"/>
+        </w:rPr>
+        <w:t>–</w:t>
+      </w:r>
+      <w:r>
+        <w:rPr>
+          <w:rFonts w:cstheme="minorHAnsi"/>
+        </w:rPr>
+        <w:t xml:space="preserve"> 2014</w:t>
       </w:r>
     </w:p>
     <w:p>
       <w:pPr>
-        <w:pStyle w:val="ListParagraph"/>
-        <w:numPr>
-          <w:ilvl w:val="0"/>
-          <w:numId w:val="8"/>
-        </w:numPr>
-        <w:spacing w:after="0" w:line="240" w:lineRule="auto"/>
-        <w:rPr>
-          <w:rFonts w:eastAsia="Microsoft JhengHei" w:cstheme="minorHAnsi"/>
-        </w:rPr>
-      </w:pPr>
-      <w:r>
-        <w:rPr>
-          <w:rFonts w:eastAsia="Microsoft JhengHei" w:cstheme="minorHAnsi"/>
-        </w:rPr>
-        <w:t>Relevant</w:t>
-      </w:r>
-      <w:r>
-        <w:rPr>
-          <w:rFonts w:eastAsia="Microsoft JhengHei" w:cstheme="minorHAnsi"/>
-        </w:rPr>
-        <w:t xml:space="preserve"> coursework in [</w:t>
-      </w:r>
-      <w:r>
-        <w:rPr>
-          <w:rFonts w:eastAsia="Microsoft JhengHei" w:cstheme="minorHAnsi"/>
-          <w:color w:val="FF0000"/>
-        </w:rPr>
-        <w:t>Relevant Subjects</w:t>
-      </w:r>
-      <w:r>
-        <w:rPr>
-          <w:rFonts w:eastAsia="Microsoft JhengHei" w:cstheme="minorHAnsi"/>
-        </w:rPr>
-        <w:t xml:space="preserve">: Data Science, </w:t>
-      </w:r>
-      <w:r>
-        <w:rPr>
-          <w:rFonts w:eastAsia="Microsoft JhengHei" w:cstheme="minorHAnsi"/>
-        </w:rPr>
-        <w:t>ML</w:t>
-      </w:r>
-      <w:r>
-        <w:rPr>
-          <w:rFonts w:eastAsia="Microsoft JhengHei" w:cstheme="minorHAnsi"/>
-        </w:rPr>
-        <w:t>, etc.]</w:t>
-      </w:r>
+        <w:spacing w:after="0" w:line="276" w:lineRule="auto"/>
+        <w:jc w:val="both"/>
+        <w:rPr>
+          <w:rFonts w:cstheme="minorHAnsi"/>
+          <w:vertAlign w:val="superscript"/>
+        </w:rPr>
+      </w:pPr>
+    </w:p>
+    <w:p>
+      <w:pPr>
+        <w:spacing w:after="0" w:line="276" w:lineRule="auto"/>
+        <w:jc w:val="both"/>
+        <w:rPr>
+          <w:rFonts w:cstheme="minorHAnsi"/>
+        </w:rPr>
+      </w:pPr>
+      <w:proofErr w:type="spellStart"/>
+      <w:r>
+        <w:rPr>
+          <w:rFonts w:cstheme="minorHAnsi"/>
+        </w:rPr>
+        <w:t>Kendriya</w:t>
+      </w:r>
+      <w:proofErr w:type="spellEnd"/>
+      <w:r>
+        <w:rPr>
+          <w:rFonts w:cstheme="minorHAnsi"/>
+        </w:rPr>
+        <w:t xml:space="preserve"> </w:t>
+      </w:r>
+      <w:proofErr w:type="gramStart"/>
+      <w:r>
+        <w:rPr>
+          <w:rFonts w:cstheme="minorHAnsi"/>
+        </w:rPr>
+        <w:t>Vidyalaya ,</w:t>
+      </w:r>
+      <w:proofErr w:type="gramEnd"/>
+      <w:r>
+        <w:rPr>
+          <w:rFonts w:cstheme="minorHAnsi"/>
+        </w:rPr>
+        <w:t xml:space="preserve"> </w:t>
+      </w:r>
+      <w:r>
+        <w:rPr>
+          <w:rFonts w:cstheme="minorHAnsi"/>
+        </w:rPr>
+        <w:t>Hyd</w:t>
+      </w:r>
+      <w:r>
+        <w:rPr>
+          <w:rFonts w:cstheme="minorHAnsi"/>
+        </w:rPr>
+        <w:t>e</w:t>
+      </w:r>
+      <w:r>
+        <w:rPr>
+          <w:rFonts w:cstheme="minorHAnsi"/>
+        </w:rPr>
+        <w:t>rabad</w:t>
+      </w:r>
+    </w:p>
+    <w:p>
+      <w:pPr>
+        <w:spacing w:after="0" w:line="276" w:lineRule="auto"/>
+        <w:jc w:val="both"/>
+        <w:rPr>
+          <w:rFonts w:cstheme="minorHAnsi"/>
+          <w:b/>
+        </w:rPr>
+      </w:pPr>
+      <w:r>
+        <w:rPr>
+          <w:rFonts w:cstheme="minorHAnsi"/>
+          <w:b/>
+        </w:rPr>
+        <w:t>10</w:t>
+      </w:r>
+      <w:r>
+        <w:rPr>
+          <w:rFonts w:cstheme="minorHAnsi"/>
+          <w:b/>
+          <w:vertAlign w:val="superscript"/>
+        </w:rPr>
+        <w:t>th</w:t>
+      </w:r>
+      <w:r>
+        <w:rPr>
+          <w:rFonts w:cstheme="minorHAnsi"/>
+          <w:b/>
+        </w:rPr>
+        <w:t xml:space="preserve"> </w:t>
+      </w:r>
+    </w:p>
+    <w:p>
+      <w:pPr>
+        <w:spacing w:after="0" w:line="276" w:lineRule="auto"/>
+        <w:jc w:val="both"/>
+        <w:rPr>
+          <w:rFonts w:cstheme="minorHAnsi"/>
+        </w:rPr>
+      </w:pPr>
+      <w:r>
+        <w:rPr>
+          <w:rFonts w:cstheme="minorHAnsi"/>
+        </w:rPr>
+        <w:t>2011-2012</w:t>
+      </w:r>
+    </w:p>
+    <w:p>
+      <w:pPr>
+        <w:spacing w:after="0" w:line="276" w:lineRule="auto"/>
+        <w:jc w:val="both"/>
+        <w:rPr>
+          <w:rFonts w:eastAsia="Microsoft JhengHei" w:cstheme="minorHAnsi"/>
+          <w:b/>
+          <w:bCs/>
+        </w:rPr>
+      </w:pPr>
+    </w:p>
+    <w:p>
+      <w:pPr>
+        <w:spacing w:after="0" w:line="276" w:lineRule="auto"/>
+        <w:jc w:val="both"/>
+        <w:rPr>
+          <w:rFonts w:cstheme="minorHAnsi"/>
+        </w:rPr>
+      </w:pPr>
     </w:p>
     <w:p>
       <w:pPr>
@@ -685,46 +762,47 @@
       <w:r>
         <w:rPr>
           <w:rFonts w:eastAsia="Microsoft JhengHei" w:cstheme="minorHAnsi"/>
-        </w:rPr>
-        <w:t>SQL,</w:t>
-      </w:r>
-      <w:r>
-        <w:rPr>
-          <w:rFonts w:eastAsia="Microsoft JhengHei" w:cstheme="minorHAnsi"/>
           <w:b/>
           <w:bCs/>
         </w:rPr>
+        <w:t>Skills</w:t>
+      </w:r>
+      <w:r>
+        <w:rPr>
+          <w:rFonts w:eastAsia="Microsoft JhengHei" w:cstheme="minorHAnsi"/>
+          <w:bCs/>
+        </w:rPr>
+        <w:t>: HTML, CSS, JavaScript, Resp</w:t>
+      </w:r>
+      <w:r>
+        <w:rPr>
+          <w:rFonts w:eastAsia="Microsoft JhengHei" w:cstheme="minorHAnsi"/>
+          <w:bCs/>
+        </w:rPr>
+        <w:t>onsive Design, SQL,</w:t>
+      </w:r>
+      <w:r>
+        <w:rPr>
+          <w:rFonts w:eastAsia="Microsoft JhengHei" w:cstheme="minorHAnsi"/>
+          <w:bCs/>
+        </w:rPr>
         <w:t xml:space="preserve"> </w:t>
       </w:r>
-      <w:r>
-        <w:rPr>
-          <w:rFonts w:eastAsia="Microsoft JhengHei" w:cstheme="minorHAnsi"/>
-        </w:rPr>
-        <w:t xml:space="preserve">Python, Statistics, ETL, </w:t>
-      </w:r>
-      <w:r>
-        <w:rPr>
-          <w:rFonts w:cstheme="minorHAnsi"/>
-        </w:rPr>
-        <w:t>Data Visualization, AI Automation, M</w:t>
-      </w:r>
-      <w:r>
-        <w:rPr>
-          <w:rFonts w:cstheme="minorHAnsi"/>
-        </w:rPr>
-        <w:t>achine Learning</w:t>
-      </w:r>
-      <w:r>
-        <w:rPr>
-          <w:rFonts w:cstheme="minorHAnsi"/>
-        </w:rPr>
-        <w:t>, NLP</w:t>
-      </w:r>
-      <w:r>
-        <w:rPr>
-          <w:rFonts w:cstheme="minorHAnsi"/>
-        </w:rPr>
-        <w:t xml:space="preserve"> </w:t>
+      <w:proofErr w:type="gramStart"/>
+      <w:r>
+        <w:rPr>
+          <w:rFonts w:eastAsia="Microsoft JhengHei" w:cstheme="minorHAnsi"/>
+          <w:bCs/>
+        </w:rPr>
+        <w:t>Git</w:t>
+      </w:r>
+      <w:proofErr w:type="gramEnd"/>
+      <w:r>
+        <w:rPr>
+          <w:rFonts w:eastAsia="Microsoft JhengHei" w:cstheme="minorHAnsi"/>
+          <w:bCs/>
+        </w:rPr>
+        <w:t>.</w:t>
       </w:r>
     </w:p>
     <w:p>
@@ -746,20 +824,100 @@
         <w:rPr>
           <w:rFonts w:cstheme="minorHAnsi"/>
         </w:rPr>
-        <w:t xml:space="preserve"> GCP, AWS (S3, Athena, EC2), dbt, Tableau, Power BI, Excel, GA4</w:t>
+        <w:t xml:space="preserve"> VS Code, </w:t>
+      </w:r>
+      <w:proofErr w:type="spellStart"/>
+      <w:r>
+        <w:rPr>
+          <w:rFonts w:cstheme="minorHAnsi"/>
+        </w:rPr>
+        <w:t>GitHub</w:t>
+      </w:r>
+      <w:proofErr w:type="spellEnd"/>
+      <w:r>
+        <w:rPr>
+          <w:rFonts w:cstheme="minorHAnsi"/>
+        </w:rPr>
+        <w:t xml:space="preserve">, </w:t>
+      </w:r>
+      <w:proofErr w:type="spellStart"/>
+      <w:r>
+        <w:rPr>
+          <w:rFonts w:cstheme="minorHAnsi"/>
+        </w:rPr>
+        <w:t>GitHub</w:t>
+      </w:r>
+      <w:proofErr w:type="spellEnd"/>
+      <w:r>
+        <w:rPr>
+          <w:rFonts w:cstheme="minorHAnsi"/>
+        </w:rPr>
+        <w:t xml:space="preserve"> </w:t>
+      </w:r>
+      <w:proofErr w:type="spellStart"/>
+      <w:proofErr w:type="gramStart"/>
+      <w:r>
+        <w:rPr>
+          <w:rFonts w:cstheme="minorHAnsi"/>
+        </w:rPr>
+        <w:t>Copilot</w:t>
+      </w:r>
+      <w:proofErr w:type="spellEnd"/>
+      <w:r>
+        <w:rPr>
+          <w:rFonts w:cstheme="minorHAnsi"/>
+        </w:rPr>
+        <w:t xml:space="preserve"> ,</w:t>
+      </w:r>
+      <w:proofErr w:type="gramEnd"/>
+      <w:r>
+        <w:rPr>
+          <w:rFonts w:cstheme="minorHAnsi"/>
+        </w:rPr>
+        <w:t xml:space="preserve"> </w:t>
+      </w:r>
+      <w:r>
+        <w:rPr>
+          <w:rFonts w:cstheme="minorHAnsi"/>
+        </w:rPr>
+        <w:t>Generative AI,</w:t>
+      </w:r>
+      <w:r>
+        <w:rPr>
+          <w:rFonts w:cstheme="minorHAnsi"/>
+        </w:rPr>
+        <w:t xml:space="preserve"> </w:t>
+      </w:r>
+      <w:proofErr w:type="spellStart"/>
+      <w:r>
+        <w:rPr>
+          <w:rFonts w:cstheme="minorHAnsi"/>
+        </w:rPr>
+        <w:t>ChatGPT</w:t>
+      </w:r>
+      <w:proofErr w:type="spellEnd"/>
+      <w:r>
+        <w:rPr>
+          <w:rFonts w:cstheme="minorHAnsi"/>
+        </w:rPr>
+        <w:t>,</w:t>
+      </w:r>
+      <w:r>
+        <w:rPr>
+          <w:rFonts w:cstheme="minorHAnsi"/>
+        </w:rPr>
+        <w:t xml:space="preserve"> MySQL Workbench</w:t>
+      </w:r>
+      <w:r>
+        <w:rPr>
+          <w:rFonts w:cstheme="minorHAnsi"/>
+        </w:rPr>
+        <w:t>.</w:t>
       </w:r>
     </w:p>
     <w:p>
       <w:pPr>
         <w:spacing w:after="0" w:line="276" w:lineRule="auto"/>
-        <w:rPr>
-          <w:rFonts w:cstheme="minorHAnsi"/>
-          <w:color w:val="7F7F7F" w:themeColor="text1" w:themeTint="80"/>
-          <w:sz w:val="24"/>
-          <w:szCs w:val="24"/>
-        </w:rPr>
-      </w:pPr>
-      <w:r>
         <w:rPr>
           <w:rFonts w:ascii="Arial" w:hAnsi="Arial" w:cs="Arial"/>
           <w:b/>
@@ -768,177 +926,8 @@
           <w:sz w:val="24"/>
           <w:szCs w:val="24"/>
         </w:rPr>
-        <w:t>CERTIFICATIONS</w:t>
-      </w:r>
-      <w:r>
-        <w:rPr>
-          <w:rFonts w:cstheme="minorHAnsi"/>
-          <w:color w:val="7F7F7F" w:themeColor="text1" w:themeTint="80"/>
-          <w:sz w:val="24"/>
-          <w:szCs w:val="24"/>
-        </w:rPr>
-        <w:t xml:space="preserve"> </w:t>
-      </w:r>
-    </w:p>
-    <w:p>
-      <w:pPr>
-        <w:spacing w:after="0" w:line="276" w:lineRule="auto"/>
-        <w:rPr>
-          <w:rFonts w:ascii="Arial" w:hAnsi="Arial" w:cs="Arial"/>
-          <w:b/>
-          <w:bCs/>
-          <w:i/>
-          <w:iCs/>
-          <w:color w:val="7F7F7F" w:themeColor="text1" w:themeTint="80"/>
-          <w:sz w:val="24"/>
-          <w:szCs w:val="24"/>
-        </w:rPr>
-      </w:pPr>
-      <w:r>
-        <w:rPr>
-          <w:rFonts w:cstheme="minorHAnsi"/>
-          <w:i/>
-          <w:iCs/>
-        </w:rPr>
-        <w:t>(</w:t>
-      </w:r>
-      <w:r>
-        <w:rPr>
-          <w:rFonts w:cstheme="minorHAnsi"/>
-          <w:i/>
-          <w:iCs/>
-          <w:color w:val="FF0000"/>
-        </w:rPr>
-        <w:t xml:space="preserve">optional </w:t>
-      </w:r>
-      <w:r>
-        <w:rPr>
-          <w:rFonts w:cstheme="minorHAnsi"/>
-          <w:i/>
-          <w:iCs/>
-        </w:rPr>
-        <w:t>– can combine with above Skills section)</w:t>
-      </w:r>
-    </w:p>
-    <w:p>
-      <w:pPr>
-        <w:pStyle w:val="ListParagraph"/>
-        <w:numPr>
-          <w:ilvl w:val="0"/>
-          <w:numId w:val="7"/>
-        </w:numPr>
-        <w:spacing w:afterLines="20" w:after="48" w:line="240" w:lineRule="auto"/>
-        <w:rPr>
-          <w:rFonts w:eastAsia="Microsoft JhengHei" w:cstheme="minorHAnsi"/>
-        </w:rPr>
-      </w:pPr>
-      <w:r>
-        <w:rPr>
-          <w:rFonts w:eastAsia="Microsoft JhengHei" w:cstheme="minorHAnsi"/>
-        </w:rPr>
-        <w:t>Google Data Analytics Specialization</w:t>
-      </w:r>
-      <w:r>
-        <w:rPr>
-          <w:rFonts w:eastAsia="Microsoft JhengHei" w:cstheme="minorHAnsi"/>
-        </w:rPr>
-        <w:t xml:space="preserve"> – Jan’24</w:t>
-      </w:r>
-      <w:r>
-        <w:rPr>
-          <w:rFonts w:eastAsia="Microsoft JhengHei" w:cstheme="minorHAnsi"/>
-        </w:rPr>
-        <w:t xml:space="preserve"> </w:t>
-      </w:r>
-      <w:r>
-        <w:rPr>
-          <w:rFonts w:eastAsia="Microsoft JhengHei" w:cstheme="minorHAnsi"/>
-          <w:i/>
-          <w:iCs/>
-        </w:rPr>
-        <w:t>(</w:t>
-      </w:r>
-      <w:hyperlink r:id="rId9" w:history="1">
-        <w:r>
-          <w:rPr>
-            <w:rStyle w:val="Hyperlink"/>
-            <w:rFonts w:eastAsia="Microsoft JhengHei" w:cstheme="minorHAnsi"/>
-            <w:i/>
-            <w:iCs/>
-          </w:rPr>
-          <w:t>link</w:t>
-        </w:r>
-      </w:hyperlink>
-      <w:r>
-        <w:rPr>
-          <w:rFonts w:eastAsia="Microsoft JhengHei" w:cstheme="minorHAnsi"/>
-          <w:i/>
-          <w:iCs/>
-        </w:rPr>
-        <w:t>)</w:t>
-      </w:r>
-    </w:p>
-    <w:p>
-      <w:pPr>
-        <w:pStyle w:val="ListParagraph"/>
-        <w:numPr>
-          <w:ilvl w:val="0"/>
-          <w:numId w:val="7"/>
-        </w:numPr>
-        <w:spacing w:afterLines="20" w:after="48" w:line="240" w:lineRule="auto"/>
-        <w:rPr>
-          <w:rFonts w:eastAsia="Microsoft JhengHei" w:cstheme="minorHAnsi"/>
-        </w:rPr>
-      </w:pPr>
-      <w:r>
-        <w:rPr>
-          <w:rFonts w:eastAsia="Microsoft JhengHei" w:cstheme="minorHAnsi"/>
-        </w:rPr>
-        <w:t xml:space="preserve">Applied Data Science with Python Specialization by University of Michigan </w:t>
-      </w:r>
-      <w:r>
-        <w:rPr>
-          <w:rFonts w:eastAsia="Microsoft JhengHei" w:cstheme="minorHAnsi"/>
-        </w:rPr>
-        <w:t>– Nov’24</w:t>
-      </w:r>
-      <w:r>
-        <w:rPr>
-          <w:rFonts w:eastAsia="Microsoft JhengHei" w:cstheme="minorHAnsi"/>
-        </w:rPr>
-        <w:t xml:space="preserve"> </w:t>
-      </w:r>
-      <w:r>
-        <w:rPr>
-          <w:rFonts w:eastAsia="Microsoft JhengHei" w:cstheme="minorHAnsi"/>
-          <w:i/>
-          <w:iCs/>
-        </w:rPr>
-        <w:t>(</w:t>
-      </w:r>
-      <w:hyperlink r:id="rId10" w:history="1">
-        <w:r>
-          <w:rPr>
-            <w:rStyle w:val="Hyperlink"/>
-            <w:rFonts w:eastAsia="Microsoft JhengHei" w:cstheme="minorHAnsi"/>
-            <w:i/>
-            <w:iCs/>
-          </w:rPr>
-          <w:t>link</w:t>
-        </w:r>
-      </w:hyperlink>
-      <w:r>
-        <w:rPr>
-          <w:rFonts w:eastAsia="Microsoft JhengHei" w:cstheme="minorHAnsi"/>
-          <w:i/>
-          <w:iCs/>
-        </w:rPr>
-        <w:t>)</w:t>
-      </w:r>
-    </w:p>
-    <w:p>
-      <w:pPr>
-        <w:spacing w:after="0" w:line="276" w:lineRule="auto"/>
+      </w:pPr>
+      <w:r>
         <w:rPr>
           <w:rFonts w:ascii="Arial" w:hAnsi="Arial" w:cs="Arial"/>
           <w:b/>
@@ -947,7 +936,8 @@
           <w:sz w:val="24"/>
           <w:szCs w:val="24"/>
         </w:rPr>
-      </w:pPr>
+        <w:t>CERTIFICATES</w:t>
+      </w:r>
     </w:p>
     <w:p>
       <w:pPr>
@@ -961,7 +951,97 @@
           <w:szCs w:val="24"/>
         </w:rPr>
       </w:pPr>
-      <w:r>
+      <w:proofErr w:type="gramStart"/>
+      <w:r>
+        <w:rPr>
+          <w:rFonts w:eastAsia="Microsoft JhengHei" w:cstheme="minorHAnsi"/>
+        </w:rPr>
+        <w:t xml:space="preserve">Pace </w:t>
+      </w:r>
+      <w:proofErr w:type="spellStart"/>
+      <w:r>
+        <w:rPr>
+          <w:rFonts w:eastAsia="Microsoft JhengHei" w:cstheme="minorHAnsi"/>
+        </w:rPr>
+        <w:t>Infotech</w:t>
+      </w:r>
+      <w:proofErr w:type="spellEnd"/>
+      <w:r>
+        <w:rPr>
+          <w:rFonts w:eastAsia="Microsoft JhengHei" w:cstheme="minorHAnsi"/>
+        </w:rPr>
+        <w:t xml:space="preserve"> Summer Internship-Core Java+.</w:t>
+      </w:r>
+      <w:proofErr w:type="gramEnd"/>
+    </w:p>
+    <w:p>
+      <w:pPr>
+        <w:spacing w:afterLines="20" w:after="48" w:line="276" w:lineRule="auto"/>
+        <w:jc w:val="both"/>
+        <w:rPr>
+          <w:rFonts w:cstheme="minorHAnsi"/>
+          <w:sz w:val="20"/>
+          <w:szCs w:val="20"/>
+        </w:rPr>
+      </w:pPr>
+      <w:r>
+        <w:rPr>
+          <w:rFonts w:cstheme="minorHAnsi"/>
+        </w:rPr>
+        <w:t>Amity System for Communication Enhancement and Transformation value added course.</w:t>
+      </w:r>
+    </w:p>
+    <w:p>
+      <w:pPr>
+        <w:spacing w:afterLines="20" w:after="48" w:line="276" w:lineRule="auto"/>
+        <w:jc w:val="both"/>
+        <w:rPr>
+          <w:rFonts w:cstheme="minorHAnsi"/>
+          <w:sz w:val="20"/>
+          <w:szCs w:val="20"/>
+        </w:rPr>
+      </w:pPr>
+      <w:r>
+        <w:rPr>
+          <w:rFonts w:cstheme="minorHAnsi"/>
+        </w:rPr>
+        <w:t>Amity Institute of Behavioural and Allied Sciences value added course.</w:t>
+      </w:r>
+    </w:p>
+    <w:p>
+      <w:pPr>
+        <w:spacing w:afterLines="20" w:after="48" w:line="276" w:lineRule="auto"/>
+        <w:jc w:val="both"/>
+        <w:rPr>
+          <w:rFonts w:cstheme="minorHAnsi"/>
+          <w:sz w:val="20"/>
+          <w:szCs w:val="20"/>
+        </w:rPr>
+      </w:pPr>
+      <w:r>
+        <w:rPr>
+          <w:rFonts w:cstheme="minorHAnsi"/>
+        </w:rPr>
+        <w:t>Amity School of Languages -</w:t>
+      </w:r>
+      <w:r>
+        <w:rPr>
+          <w:rFonts w:cstheme="minorHAnsi"/>
+        </w:rPr>
+        <w:t>German language.</w:t>
+      </w:r>
+    </w:p>
+    <w:p>
+      <w:pPr>
+        <w:spacing w:afterLines="20" w:after="48" w:line="240" w:lineRule="auto"/>
+        <w:rPr>
+          <w:rFonts w:eastAsia="Microsoft JhengHei" w:cstheme="minorHAnsi"/>
+        </w:rPr>
+      </w:pPr>
+    </w:p>
+    <w:p>
+      <w:pPr>
+        <w:spacing w:after="0" w:line="276" w:lineRule="auto"/>
         <w:rPr>
           <w:rFonts w:ascii="Arial" w:hAnsi="Arial" w:cs="Arial"/>
           <w:b/>
@@ -970,718 +1050,7 @@
           <w:sz w:val="24"/>
           <w:szCs w:val="24"/>
         </w:rPr>
-        <w:t>EXPERIENCE</w:t>
-      </w:r>
-    </w:p>
-    <w:p>
-      <w:pPr>
-        <w:spacing w:after="0" w:line="276" w:lineRule="auto"/>
-        <w:rPr>
-          <w:rFonts w:eastAsia="Microsoft JhengHei" w:cstheme="minorHAnsi"/>
-          <w:i/>
-          <w:iCs/>
-        </w:rPr>
-      </w:pPr>
-      <w:proofErr w:type="spellStart"/>
-      <w:r>
-        <w:rPr>
-          <w:rFonts w:eastAsia="Microsoft JhengHei" w:cstheme="minorHAnsi"/>
-        </w:rPr>
-        <w:t>Company_Name</w:t>
-      </w:r>
-      <w:r>
-        <w:rPr>
-          <w:rFonts w:eastAsia="Microsoft JhengHei" w:cstheme="minorHAnsi"/>
-        </w:rPr>
-        <w:t>B</w:t>
-      </w:r>
-      <w:proofErr w:type="spellEnd"/>
-      <w:r>
-        <w:rPr>
-          <w:rFonts w:eastAsia="Microsoft JhengHei" w:cstheme="minorHAnsi"/>
-        </w:rPr>
-        <w:tab/>
-      </w:r>
-      <w:r>
-        <w:rPr>
-          <w:rFonts w:eastAsia="Microsoft JhengHei" w:cstheme="minorHAnsi"/>
-        </w:rPr>
-        <w:tab/>
-      </w:r>
-      <w:r>
-        <w:rPr>
-          <w:rFonts w:eastAsia="Microsoft JhengHei" w:cstheme="minorHAnsi"/>
-        </w:rPr>
-        <w:tab/>
-      </w:r>
-      <w:r>
-        <w:rPr>
-          <w:rFonts w:eastAsia="Microsoft JhengHei" w:cstheme="minorHAnsi"/>
-        </w:rPr>
-        <w:tab/>
-      </w:r>
-      <w:r>
-        <w:rPr>
-          <w:rFonts w:eastAsia="Microsoft JhengHei" w:cstheme="minorHAnsi"/>
-        </w:rPr>
-        <w:tab/>
-      </w:r>
-      <w:r>
-        <w:rPr>
-          <w:rFonts w:eastAsia="Microsoft JhengHei" w:cstheme="minorHAnsi"/>
-        </w:rPr>
-        <w:tab/>
-      </w:r>
-      <w:r>
-        <w:rPr>
-          <w:rFonts w:eastAsia="Microsoft JhengHei" w:cstheme="minorHAnsi"/>
-        </w:rPr>
-        <w:tab/>
-      </w:r>
-      <w:r>
-        <w:rPr>
-          <w:rFonts w:eastAsia="Microsoft JhengHei" w:cstheme="minorHAnsi"/>
-        </w:rPr>
-        <w:tab/>
-      </w:r>
-      <w:r>
-        <w:rPr>
-          <w:rFonts w:eastAsia="Microsoft JhengHei" w:cstheme="minorHAnsi"/>
-        </w:rPr>
-        <w:tab/>
-      </w:r>
-      <w:r>
-        <w:rPr>
-          <w:rFonts w:eastAsia="Microsoft JhengHei" w:cstheme="minorHAnsi"/>
-        </w:rPr>
-        <w:tab/>
-      </w:r>
-      <w:r>
-        <w:rPr>
-          <w:rFonts w:eastAsia="Microsoft JhengHei" w:cstheme="minorHAnsi"/>
-        </w:rPr>
-        <w:tab/>
-        <w:t xml:space="preserve">     </w:t>
-      </w:r>
-      <w:r>
-        <w:rPr>
-          <w:rFonts w:eastAsia="Microsoft JhengHei" w:cstheme="minorHAnsi"/>
-          <w:i/>
-          <w:iCs/>
-        </w:rPr>
-        <w:t>Bangalore, India</w:t>
-      </w:r>
-    </w:p>
-    <w:p>
-      <w:pPr>
-        <w:spacing w:after="0" w:line="276" w:lineRule="auto"/>
-        <w:jc w:val="both"/>
-        <w:rPr>
-          <w:rFonts w:eastAsia="Microsoft JhengHei" w:cstheme="minorHAnsi"/>
-          <w:b/>
-          <w:bCs/>
-        </w:rPr>
-      </w:pPr>
-      <w:r>
-        <w:rPr>
-          <w:rFonts w:eastAsia="Microsoft JhengHei" w:cstheme="minorHAnsi"/>
-          <w:b/>
-          <w:bCs/>
-        </w:rPr>
-        <w:t xml:space="preserve">Senior Data Analyst </w:t>
-      </w:r>
-      <w:r>
-        <w:rPr>
-          <w:rFonts w:eastAsia="Microsoft JhengHei" w:cstheme="minorHAnsi"/>
-        </w:rPr>
-        <w:tab/>
-      </w:r>
-      <w:r>
-        <w:rPr>
-          <w:rFonts w:eastAsia="Microsoft JhengHei" w:cstheme="minorHAnsi"/>
-        </w:rPr>
-        <w:tab/>
-      </w:r>
-      <w:r>
-        <w:rPr>
-          <w:rFonts w:eastAsia="Microsoft JhengHei" w:cstheme="minorHAnsi"/>
-        </w:rPr>
-        <w:tab/>
-      </w:r>
-      <w:r>
-        <w:rPr>
-          <w:rFonts w:eastAsia="Microsoft JhengHei" w:cstheme="minorHAnsi"/>
-        </w:rPr>
-        <w:tab/>
-      </w:r>
-      <w:r>
-        <w:rPr>
-          <w:rFonts w:eastAsia="Microsoft JhengHei" w:cstheme="minorHAnsi"/>
-        </w:rPr>
-        <w:tab/>
-      </w:r>
-      <w:r>
-        <w:rPr>
-          <w:rFonts w:eastAsia="Microsoft JhengHei" w:cstheme="minorHAnsi"/>
-        </w:rPr>
-        <w:tab/>
-      </w:r>
-      <w:r>
-        <w:rPr>
-          <w:rFonts w:eastAsia="Microsoft JhengHei" w:cstheme="minorHAnsi"/>
-        </w:rPr>
-        <w:tab/>
-      </w:r>
-      <w:r>
-        <w:rPr>
-          <w:rFonts w:eastAsia="Microsoft JhengHei" w:cstheme="minorHAnsi"/>
-        </w:rPr>
-        <w:tab/>
-      </w:r>
-      <w:r>
-        <w:rPr>
-          <w:rFonts w:eastAsia="Microsoft JhengHei" w:cstheme="minorHAnsi"/>
-        </w:rPr>
-        <w:tab/>
-      </w:r>
-      <w:r>
-        <w:rPr>
-          <w:rFonts w:eastAsia="Microsoft JhengHei" w:cstheme="minorHAnsi"/>
-        </w:rPr>
-        <w:tab/>
-      </w:r>
-      <w:r>
-        <w:rPr>
-          <w:rFonts w:eastAsia="Microsoft JhengHei" w:cstheme="minorHAnsi"/>
-        </w:rPr>
-        <w:tab/>
-        <w:t xml:space="preserve">  </w:t>
-      </w:r>
-      <w:proofErr w:type="spellStart"/>
-      <w:r>
-        <w:rPr>
-          <w:rFonts w:eastAsia="Microsoft JhengHei" w:cstheme="minorHAnsi"/>
-        </w:rPr>
-        <w:t>start_dt</w:t>
-      </w:r>
-      <w:proofErr w:type="spellEnd"/>
-      <w:r>
-        <w:rPr>
-          <w:rFonts w:eastAsia="Microsoft JhengHei" w:cstheme="minorHAnsi"/>
-        </w:rPr>
-        <w:t xml:space="preserve"> – Present</w:t>
-      </w:r>
-    </w:p>
-    <w:p>
-      <w:pPr>
-        <w:pStyle w:val="ListParagraph"/>
-        <w:numPr>
-          <w:ilvl w:val="0"/>
-          <w:numId w:val="2"/>
-        </w:numPr>
-        <w:spacing w:afterLines="35" w:after="84" w:line="276" w:lineRule="auto"/>
-        <w:jc w:val="both"/>
-        <w:rPr>
-          <w:rFonts w:cstheme="minorHAnsi"/>
-        </w:rPr>
-      </w:pPr>
-      <w:r>
-        <w:rPr>
-          <w:rFonts w:cstheme="minorHAnsi"/>
-        </w:rPr>
-        <w:t>Developed interactive Power BI dashboard using automated reporting data in GCP, reducing reporting time by 50%.</w:t>
-      </w:r>
-    </w:p>
-    <w:p>
-      <w:pPr>
-        <w:pStyle w:val="ListParagraph"/>
-        <w:numPr>
-          <w:ilvl w:val="0"/>
-          <w:numId w:val="2"/>
-        </w:numPr>
-        <w:spacing w:afterLines="35" w:after="84" w:line="276" w:lineRule="auto"/>
-        <w:jc w:val="both"/>
-        <w:rPr>
-          <w:rFonts w:cstheme="minorHAnsi"/>
-        </w:rPr>
-      </w:pPr>
-      <w:r>
-        <w:rPr>
-          <w:rFonts w:cstheme="minorHAnsi"/>
-        </w:rPr>
-        <w:t xml:space="preserve">Forged strong stakeholder relationships by driving new initiatives, achieved project goals and annual renewals </w:t>
-      </w:r>
-    </w:p>
-    <w:p>
-      <w:pPr>
-        <w:pStyle w:val="ListParagraph"/>
-        <w:numPr>
-          <w:ilvl w:val="0"/>
-          <w:numId w:val="2"/>
-        </w:numPr>
-        <w:spacing w:after="240" w:line="240" w:lineRule="auto"/>
-        <w:jc w:val="both"/>
-        <w:rPr>
-          <w:rFonts w:cstheme="minorHAnsi"/>
-        </w:rPr>
-      </w:pPr>
-      <w:r>
-        <w:rPr>
-          <w:rFonts w:cstheme="minorHAnsi"/>
-        </w:rPr>
-        <w:t xml:space="preserve">Show qualities like problem solving, collaboration, planning, </w:t>
-      </w:r>
-      <w:r>
-        <w:rPr>
-          <w:rFonts w:cstheme="minorHAnsi"/>
-        </w:rPr>
-        <w:t xml:space="preserve">agile, </w:t>
-      </w:r>
-      <w:r>
-        <w:rPr>
-          <w:rFonts w:cstheme="minorHAnsi"/>
-        </w:rPr>
-        <w:t xml:space="preserve">productivity and </w:t>
-      </w:r>
-      <w:r>
-        <w:rPr>
-          <w:rFonts w:cstheme="minorHAnsi"/>
-        </w:rPr>
-        <w:t xml:space="preserve">communication </w:t>
-      </w:r>
-      <w:r>
-        <w:rPr>
-          <w:rFonts w:cstheme="minorHAnsi"/>
-        </w:rPr>
-        <w:t>(</w:t>
-      </w:r>
-      <w:r>
-        <w:rPr>
-          <w:rFonts w:cstheme="minorHAnsi"/>
-          <w:color w:val="FF0000"/>
-        </w:rPr>
-        <w:t>Max 5</w:t>
-      </w:r>
-      <w:r>
-        <w:rPr>
-          <w:rFonts w:cstheme="minorHAnsi"/>
-          <w:color w:val="FF0000"/>
-        </w:rPr>
-        <w:t>-7</w:t>
-      </w:r>
-      <w:r>
-        <w:rPr>
-          <w:rFonts w:cstheme="minorHAnsi"/>
-          <w:color w:val="FF0000"/>
-        </w:rPr>
-        <w:t xml:space="preserve"> points</w:t>
-      </w:r>
-      <w:r>
-        <w:rPr>
-          <w:rFonts w:cstheme="minorHAnsi"/>
-        </w:rPr>
-        <w:t>)</w:t>
-      </w:r>
-    </w:p>
-    <w:p>
-      <w:pPr>
-        <w:spacing w:after="0" w:line="276" w:lineRule="auto"/>
-        <w:jc w:val="both"/>
-        <w:rPr>
-          <w:rFonts w:eastAsia="Microsoft JhengHei" w:cstheme="minorHAnsi"/>
-          <w:i/>
-          <w:iCs/>
-        </w:rPr>
-      </w:pPr>
-      <w:proofErr w:type="spellStart"/>
-      <w:r>
-        <w:rPr>
-          <w:rFonts w:eastAsia="Microsoft JhengHei" w:cstheme="minorHAnsi"/>
-        </w:rPr>
-        <w:t>Company_Name</w:t>
-      </w:r>
-      <w:r>
-        <w:rPr>
-          <w:rFonts w:eastAsia="Microsoft JhengHei" w:cstheme="minorHAnsi"/>
-        </w:rPr>
-        <w:t>A</w:t>
-      </w:r>
-      <w:proofErr w:type="spellEnd"/>
-      <w:r>
-        <w:rPr>
-          <w:rFonts w:eastAsia="Microsoft JhengHei" w:cstheme="minorHAnsi"/>
-        </w:rPr>
-        <w:tab/>
-      </w:r>
-      <w:r>
-        <w:rPr>
-          <w:rFonts w:eastAsia="Microsoft JhengHei" w:cstheme="minorHAnsi"/>
-        </w:rPr>
-        <w:tab/>
-      </w:r>
-      <w:r>
-        <w:rPr>
-          <w:rFonts w:eastAsia="Microsoft JhengHei" w:cstheme="minorHAnsi"/>
-        </w:rPr>
-        <w:tab/>
-      </w:r>
-      <w:r>
-        <w:rPr>
-          <w:rFonts w:eastAsia="Microsoft JhengHei" w:cstheme="minorHAnsi"/>
-        </w:rPr>
-        <w:tab/>
-      </w:r>
-      <w:r>
-        <w:rPr>
-          <w:rFonts w:eastAsia="Microsoft JhengHei" w:cstheme="minorHAnsi"/>
-        </w:rPr>
-        <w:tab/>
-      </w:r>
-      <w:r>
-        <w:rPr>
-          <w:rFonts w:eastAsia="Microsoft JhengHei" w:cstheme="minorHAnsi"/>
-        </w:rPr>
-        <w:tab/>
-      </w:r>
-      <w:r>
-        <w:rPr>
-          <w:rFonts w:eastAsia="Microsoft JhengHei" w:cstheme="minorHAnsi"/>
-        </w:rPr>
-        <w:tab/>
-      </w:r>
-      <w:r>
-        <w:rPr>
-          <w:rFonts w:eastAsia="Microsoft JhengHei" w:cstheme="minorHAnsi"/>
-        </w:rPr>
-        <w:tab/>
-      </w:r>
-      <w:r>
-        <w:rPr>
-          <w:rFonts w:eastAsia="Microsoft JhengHei" w:cstheme="minorHAnsi"/>
-        </w:rPr>
-        <w:tab/>
-      </w:r>
-      <w:r>
-        <w:rPr>
-          <w:rFonts w:eastAsia="Microsoft JhengHei" w:cstheme="minorHAnsi"/>
-        </w:rPr>
-        <w:tab/>
-      </w:r>
-      <w:r>
-        <w:rPr>
-          <w:rFonts w:eastAsia="Microsoft JhengHei" w:cstheme="minorHAnsi"/>
-        </w:rPr>
-        <w:tab/>
-        <w:t xml:space="preserve">     </w:t>
-      </w:r>
-      <w:r>
-        <w:rPr>
-          <w:rFonts w:eastAsia="Microsoft JhengHei" w:cstheme="minorHAnsi"/>
-          <w:i/>
-          <w:iCs/>
-        </w:rPr>
-        <w:t xml:space="preserve">Bangalore, India </w:t>
-      </w:r>
-    </w:p>
-    <w:p>
-      <w:pPr>
-        <w:spacing w:after="0" w:line="276" w:lineRule="auto"/>
-        <w:jc w:val="right"/>
-        <w:rPr>
-          <w:rFonts w:eastAsia="Microsoft JhengHei" w:cstheme="minorHAnsi"/>
-        </w:rPr>
-      </w:pPr>
-      <w:r>
-        <w:rPr>
-          <w:rFonts w:eastAsia="Microsoft JhengHei" w:cstheme="minorHAnsi"/>
-          <w:b/>
-          <w:bCs/>
-        </w:rPr>
-        <w:t>Data Analyst</w:t>
-      </w:r>
-      <w:r>
-        <w:rPr>
-          <w:rFonts w:eastAsia="Microsoft JhengHei" w:cstheme="minorHAnsi"/>
-        </w:rPr>
-        <w:tab/>
-      </w:r>
-      <w:r>
-        <w:rPr>
-          <w:rFonts w:eastAsia="Microsoft JhengHei" w:cstheme="minorHAnsi"/>
-        </w:rPr>
-        <w:tab/>
-      </w:r>
-      <w:r>
-        <w:rPr>
-          <w:rFonts w:eastAsia="Microsoft JhengHei" w:cstheme="minorHAnsi"/>
-        </w:rPr>
-        <w:tab/>
-      </w:r>
-      <w:r>
-        <w:rPr>
-          <w:rFonts w:eastAsia="Microsoft JhengHei" w:cstheme="minorHAnsi"/>
-        </w:rPr>
-        <w:tab/>
-      </w:r>
-      <w:r>
-        <w:rPr>
-          <w:rFonts w:eastAsia="Microsoft JhengHei" w:cstheme="minorHAnsi"/>
-        </w:rPr>
-        <w:tab/>
-      </w:r>
-      <w:r>
-        <w:rPr>
-          <w:rFonts w:eastAsia="Microsoft JhengHei" w:cstheme="minorHAnsi"/>
-          <w:i/>
-          <w:iCs/>
-        </w:rPr>
-        <w:tab/>
-      </w:r>
-      <w:r>
-        <w:rPr>
-          <w:rFonts w:eastAsia="Microsoft JhengHei" w:cstheme="minorHAnsi"/>
-          <w:b/>
-          <w:bCs/>
-        </w:rPr>
-        <w:tab/>
-      </w:r>
-      <w:r>
-        <w:rPr>
-          <w:rFonts w:eastAsia="Microsoft JhengHei" w:cstheme="minorHAnsi"/>
-          <w:b/>
-          <w:bCs/>
-        </w:rPr>
-        <w:tab/>
-      </w:r>
-      <w:r>
-        <w:rPr>
-          <w:rFonts w:eastAsia="Microsoft JhengHei" w:cstheme="minorHAnsi"/>
-          <w:b/>
-          <w:bCs/>
-        </w:rPr>
-        <w:tab/>
-      </w:r>
-      <w:r>
-        <w:rPr>
-          <w:rFonts w:eastAsia="Microsoft JhengHei" w:cstheme="minorHAnsi"/>
-          <w:b/>
-          <w:bCs/>
-        </w:rPr>
-        <w:tab/>
-        <w:t xml:space="preserve">                     </w:t>
-      </w:r>
-      <w:r>
-        <w:rPr>
-          <w:rFonts w:eastAsia="Microsoft JhengHei" w:cstheme="minorHAnsi"/>
-          <w:b/>
-          <w:bCs/>
-        </w:rPr>
-        <w:tab/>
-        <w:t xml:space="preserve">   </w:t>
-      </w:r>
-      <w:proofErr w:type="spellStart"/>
-      <w:r>
-        <w:rPr>
-          <w:rFonts w:eastAsia="Microsoft JhengHei" w:cstheme="minorHAnsi"/>
-        </w:rPr>
-        <w:t>start_dt</w:t>
-      </w:r>
-      <w:proofErr w:type="spellEnd"/>
-      <w:r>
-        <w:rPr>
-          <w:rFonts w:eastAsia="Microsoft JhengHei" w:cstheme="minorHAnsi"/>
-        </w:rPr>
-        <w:t xml:space="preserve"> – </w:t>
-      </w:r>
-      <w:proofErr w:type="spellStart"/>
-      <w:r>
-        <w:rPr>
-          <w:rFonts w:eastAsia="Microsoft JhengHei" w:cstheme="minorHAnsi"/>
-        </w:rPr>
-        <w:t>end_dt</w:t>
-      </w:r>
-      <w:proofErr w:type="spellEnd"/>
-    </w:p>
-    <w:p>
-      <w:pPr>
-        <w:pStyle w:val="ListParagraph"/>
-        <w:numPr>
-          <w:ilvl w:val="0"/>
-          <w:numId w:val="3"/>
-        </w:numPr>
-        <w:spacing w:afterLines="35" w:after="84" w:line="276" w:lineRule="auto"/>
-        <w:jc w:val="both"/>
-        <w:rPr>
-          <w:rFonts w:cstheme="minorHAnsi"/>
-        </w:rPr>
-      </w:pPr>
-      <w:bookmarkStart w:id="1" w:name="_Hlk174914349"/>
-      <w:r>
-        <w:rPr>
-          <w:rFonts w:cstheme="minorHAnsi"/>
-        </w:rPr>
-        <w:t xml:space="preserve">Built </w:t>
-      </w:r>
-      <w:r>
-        <w:rPr>
-          <w:rFonts w:cstheme="minorHAnsi"/>
-        </w:rPr>
-        <w:t xml:space="preserve">multiple </w:t>
-      </w:r>
-      <w:r>
-        <w:rPr>
-          <w:rFonts w:cstheme="minorHAnsi"/>
-        </w:rPr>
-        <w:t xml:space="preserve">predictive models to forecast weekly </w:t>
-      </w:r>
-      <w:r>
-        <w:rPr>
-          <w:rFonts w:cstheme="minorHAnsi"/>
-        </w:rPr>
-        <w:t xml:space="preserve">sales </w:t>
-      </w:r>
-      <w:r>
-        <w:rPr>
-          <w:rFonts w:cstheme="minorHAnsi"/>
-        </w:rPr>
-        <w:t>demand, leading to a 10% reduction in inventory costs.</w:t>
-      </w:r>
-    </w:p>
-    <w:p>
-      <w:pPr>
-        <w:pStyle w:val="ListParagraph"/>
-        <w:numPr>
-          <w:ilvl w:val="0"/>
-          <w:numId w:val="3"/>
-        </w:numPr>
-        <w:spacing w:after="0" w:line="276" w:lineRule="auto"/>
-        <w:jc w:val="both"/>
-        <w:rPr>
-          <w:rFonts w:cstheme="minorHAnsi"/>
-        </w:rPr>
-      </w:pPr>
-      <w:r>
-        <w:rPr>
-          <w:rFonts w:cstheme="minorHAnsi"/>
-        </w:rPr>
-        <w:t>O</w:t>
-      </w:r>
-      <w:r>
-        <w:rPr>
-          <w:rFonts w:cstheme="minorHAnsi"/>
-        </w:rPr>
-        <w:t>ptimize</w:t>
-      </w:r>
-      <w:r>
-        <w:rPr>
-          <w:rFonts w:cstheme="minorHAnsi"/>
-        </w:rPr>
-        <w:t>d</w:t>
-      </w:r>
-      <w:r>
-        <w:rPr>
-          <w:rFonts w:cstheme="minorHAnsi"/>
-        </w:rPr>
-        <w:t xml:space="preserve"> Tableau dashboards for 10+ products</w:t>
-      </w:r>
-      <w:r>
-        <w:rPr>
-          <w:rFonts w:cstheme="minorHAnsi"/>
-          <w:b/>
-          <w:bCs/>
-        </w:rPr>
-        <w:t>,</w:t>
-      </w:r>
-      <w:r>
-        <w:rPr>
-          <w:rFonts w:cstheme="minorHAnsi"/>
-        </w:rPr>
-        <w:t xml:space="preserve"> </w:t>
-      </w:r>
-      <w:r>
-        <w:rPr>
-          <w:rFonts w:cstheme="minorHAnsi"/>
-        </w:rPr>
-        <w:t>improving efficiency and cutting turnaround time by 15%.</w:t>
-      </w:r>
-      <w:r>
-        <w:rPr>
-          <w:rFonts w:cstheme="minorHAnsi"/>
-        </w:rPr>
-        <w:t xml:space="preserve"> </w:t>
-      </w:r>
-    </w:p>
-    <w:p>
-      <w:pPr>
-        <w:pStyle w:val="ListParagraph"/>
-        <w:numPr>
-          <w:ilvl w:val="0"/>
-          <w:numId w:val="3"/>
-        </w:numPr>
-        <w:spacing w:after="240" w:line="276" w:lineRule="auto"/>
-        <w:jc w:val="both"/>
-        <w:rPr>
-          <w:rFonts w:cstheme="minorHAnsi"/>
-        </w:rPr>
-      </w:pPr>
-      <w:r>
-        <w:rPr>
-          <w:rFonts w:cstheme="minorHAnsi"/>
-        </w:rPr>
-        <w:t>Mentored new teammates and created SOPs to streamline the report</w:t>
-      </w:r>
-      <w:r>
-        <w:rPr>
-          <w:rFonts w:cstheme="minorHAnsi"/>
-        </w:rPr>
-        <w:t>ing process</w:t>
-      </w:r>
-      <w:r>
-        <w:rPr>
-          <w:rFonts w:cstheme="minorHAnsi"/>
-        </w:rPr>
-        <w:t xml:space="preserve">. </w:t>
-      </w:r>
-      <w:r>
-        <w:rPr>
-          <w:rFonts w:cstheme="minorHAnsi"/>
-        </w:rPr>
-        <w:t>(</w:t>
-      </w:r>
-      <w:r>
-        <w:rPr>
-          <w:rFonts w:cstheme="minorHAnsi"/>
-          <w:color w:val="FF0000"/>
-        </w:rPr>
-        <w:t>Max 5</w:t>
-      </w:r>
-      <w:r>
-        <w:rPr>
-          <w:rFonts w:cstheme="minorHAnsi"/>
-          <w:color w:val="FF0000"/>
-        </w:rPr>
-        <w:t>-7</w:t>
-      </w:r>
-      <w:r>
-        <w:rPr>
-          <w:rFonts w:cstheme="minorHAnsi"/>
-          <w:color w:val="FF0000"/>
-        </w:rPr>
-        <w:t xml:space="preserve"> points</w:t>
-      </w:r>
-      <w:r>
-        <w:rPr>
-          <w:rFonts w:cstheme="minorHAnsi"/>
-        </w:rPr>
-        <w:t>)</w:t>
-      </w:r>
-      <w:r>
-        <w:rPr>
-          <w:rFonts w:cstheme="minorHAnsi"/>
-        </w:rPr>
-        <w:t xml:space="preserve"> </w:t>
-      </w:r>
-      <w:bookmarkEnd w:id="1"/>
+      </w:pPr>
     </w:p>
     <w:p>
       <w:pPr>
@@ -1716,16 +1085,14 @@
           <w:bCs/>
         </w:rPr>
       </w:pPr>
-      <w:proofErr w:type="spellStart"/>
       <w:r>
         <w:rPr>
           <w:rFonts w:eastAsia="Microsoft JhengHei" w:cstheme="minorHAnsi"/>
           <w:b/>
           <w:bCs/>
         </w:rPr>
-        <w:t>Proj_NameA</w:t>
-      </w:r>
-      <w:proofErr w:type="spellEnd"/>
+        <w:t>Portfolio Website</w:t>
+      </w:r>
       <w:r>
         <w:rPr>
           <w:rFonts w:eastAsia="Microsoft JhengHei" w:cstheme="minorHAnsi"/>
@@ -1798,30 +1165,8 @@
           <w:rFonts w:eastAsia="Microsoft JhengHei" w:cstheme="minorHAnsi"/>
         </w:rPr>
         <w:tab/>
-        <w:t xml:space="preserve">   </w:t>
-      </w:r>
-      <w:proofErr w:type="spellStart"/>
-      <w:r>
-        <w:rPr>
-          <w:rFonts w:eastAsia="Microsoft JhengHei" w:cstheme="minorHAnsi"/>
-        </w:rPr>
-        <w:t>start_dt</w:t>
-      </w:r>
-      <w:proofErr w:type="spellEnd"/>
-      <w:r>
-        <w:rPr>
-          <w:rFonts w:eastAsia="Microsoft JhengHei" w:cstheme="minorHAnsi"/>
-        </w:rPr>
-        <w:t xml:space="preserve"> – </w:t>
-      </w:r>
-      <w:proofErr w:type="spellStart"/>
-      <w:r>
-        <w:rPr>
-          <w:rFonts w:eastAsia="Microsoft JhengHei" w:cstheme="minorHAnsi"/>
-        </w:rPr>
-        <w:t>end_dt</w:t>
-      </w:r>
-      <w:proofErr w:type="spellEnd"/>
+        <w:t xml:space="preserve"> </w:t>
+      </w:r>
     </w:p>
     <w:p>
       <w:pPr>
@@ -1837,10 +1182,319 @@
         </w:rPr>
       </w:pPr>
       <w:r>
-        <w:rPr>
-          <w:rFonts w:cstheme="minorHAnsi"/>
-        </w:rPr>
-        <w:t>What and how you solved.</w:t>
+        <w:t>This portfolio website showcases my skills, projects, and contact information in a clean, responsive design.</w:t>
+      </w:r>
+    </w:p>
+    <w:p>
+      <w:pPr>
+        <w:pStyle w:val="ListParagraph"/>
+        <w:numPr>
+          <w:ilvl w:val="0"/>
+          <w:numId w:val="4"/>
+        </w:numPr>
+        <w:spacing w:after="240" w:line="240" w:lineRule="auto"/>
+        <w:jc w:val="both"/>
+        <w:rPr>
+          <w:rFonts w:cstheme="minorHAnsi"/>
+        </w:rPr>
+      </w:pPr>
+      <w:r>
+        <w:rPr>
+          <w:rFonts w:cstheme="minorHAnsi"/>
+        </w:rPr>
+        <w:t xml:space="preserve">HTML5, CSS3, JavaScript/Responsive design/VS Code, git &amp; </w:t>
+      </w:r>
+      <w:proofErr w:type="spellStart"/>
+      <w:r>
+        <w:rPr>
+          <w:rFonts w:cstheme="minorHAnsi"/>
+        </w:rPr>
+        <w:t>GitHub</w:t>
+      </w:r>
+      <w:proofErr w:type="spellEnd"/>
+      <w:r>
+        <w:rPr>
+          <w:rFonts w:cstheme="minorHAnsi"/>
+        </w:rPr>
+        <w:t>.</w:t>
+      </w:r>
+    </w:p>
+    <w:p>
+      <w:pPr>
+        <w:spacing w:after="0" w:line="276" w:lineRule="auto"/>
+      </w:pPr>
+    </w:p>
+    <w:p>
+      <w:pPr>
+        <w:spacing w:after="0" w:line="276" w:lineRule="auto"/>
+        <w:rPr>
+          <w:rFonts w:eastAsia="Microsoft JhengHei" w:cstheme="minorHAnsi"/>
+          <w:b/>
+          <w:bCs/>
+        </w:rPr>
+      </w:pPr>
+      <w:r>
+        <w:t>E-commerce Website Clone</w:t>
+      </w:r>
+      <w:r>
+        <w:rPr>
+          <w:rFonts w:eastAsia="Microsoft JhengHei" w:cstheme="minorHAnsi"/>
+          <w:b/>
+          <w:bCs/>
+        </w:rPr>
+        <w:tab/>
+      </w:r>
+      <w:r>
+        <w:rPr>
+          <w:rFonts w:eastAsia="Microsoft JhengHei" w:cstheme="minorHAnsi"/>
+        </w:rPr>
+        <w:tab/>
+      </w:r>
+      <w:r>
+        <w:rPr>
+          <w:rFonts w:eastAsia="Microsoft JhengHei" w:cstheme="minorHAnsi"/>
+        </w:rPr>
+        <w:tab/>
+      </w:r>
+      <w:r>
+        <w:rPr>
+          <w:rFonts w:eastAsia="Microsoft JhengHei" w:cstheme="minorHAnsi"/>
+        </w:rPr>
+        <w:tab/>
+      </w:r>
+      <w:r>
+        <w:rPr>
+          <w:rFonts w:eastAsia="Microsoft JhengHei" w:cstheme="minorHAnsi"/>
+        </w:rPr>
+        <w:tab/>
+      </w:r>
+      <w:r>
+        <w:rPr>
+          <w:rFonts w:eastAsia="Microsoft JhengHei" w:cstheme="minorHAnsi"/>
+        </w:rPr>
+        <w:tab/>
+      </w:r>
+      <w:r>
+        <w:rPr>
+          <w:rFonts w:eastAsia="Microsoft JhengHei" w:cstheme="minorHAnsi"/>
+        </w:rPr>
+        <w:tab/>
+      </w:r>
+      <w:r>
+        <w:rPr>
+          <w:rFonts w:eastAsia="Microsoft JhengHei" w:cstheme="minorHAnsi"/>
+        </w:rPr>
+        <w:tab/>
+      </w:r>
+      <w:r>
+        <w:rPr>
+          <w:rFonts w:eastAsia="Microsoft JhengHei" w:cstheme="minorHAnsi"/>
+        </w:rPr>
+        <w:tab/>
+        <w:t xml:space="preserve">      </w:t>
+      </w:r>
+      <w:r>
+        <w:rPr>
+          <w:rFonts w:eastAsia="Microsoft JhengHei" w:cstheme="minorHAnsi"/>
+        </w:rPr>
+        <w:tab/>
+        <w:t xml:space="preserve">     </w:t>
+      </w:r>
+      <w:r>
+        <w:rPr>
+          <w:rFonts w:eastAsia="Microsoft JhengHei" w:cstheme="minorHAnsi"/>
+        </w:rPr>
+        <w:t xml:space="preserve"> </w:t>
+      </w:r>
+      <w:r>
+        <w:rPr>
+          <w:rFonts w:eastAsia="Microsoft JhengHei" w:cstheme="minorHAnsi"/>
+        </w:rPr>
+        <w:t xml:space="preserve">   </w:t>
+      </w:r>
+    </w:p>
+    <w:p>
+      <w:pPr>
+        <w:pStyle w:val="ListParagraph"/>
+        <w:numPr>
+          <w:ilvl w:val="0"/>
+          <w:numId w:val="5"/>
+        </w:numPr>
+        <w:spacing w:afterLines="35" w:after="84" w:line="276" w:lineRule="auto"/>
+        <w:jc w:val="both"/>
+        <w:rPr>
+          <w:rFonts w:cstheme="minorHAnsi"/>
+        </w:rPr>
+      </w:pPr>
+      <w:r>
+        <w:t xml:space="preserve">Built a </w:t>
+      </w:r>
+      <w:proofErr w:type="spellStart"/>
+      <w:r>
+        <w:t>Myntra</w:t>
+      </w:r>
+      <w:proofErr w:type="spellEnd"/>
+      <w:r>
+        <w:t xml:space="preserve"> clone using HTML, CSS, and JavaScript featuring dynamic cart badges, real-time total calculation, and a </w:t>
+      </w:r>
+      <w:proofErr w:type="spellStart"/>
+      <w:r>
+        <w:t>wi</w:t>
+      </w:r>
+      <w:r>
+        <w:t>shlist</w:t>
+      </w:r>
+      <w:proofErr w:type="spellEnd"/>
+      <w:r>
+        <w:t xml:space="preserve"> system with item storage</w:t>
+      </w:r>
+      <w:r>
+        <w:rPr>
+          <w:rFonts w:cstheme="minorHAnsi"/>
+        </w:rPr>
+        <w:t>.</w:t>
+      </w:r>
+    </w:p>
+    <w:p>
+      <w:pPr>
+        <w:pStyle w:val="ListParagraph"/>
+        <w:numPr>
+          <w:ilvl w:val="0"/>
+          <w:numId w:val="5"/>
+        </w:numPr>
+        <w:spacing w:after="240" w:line="276" w:lineRule="auto"/>
+        <w:jc w:val="both"/>
+        <w:rPr>
+          <w:rFonts w:cstheme="minorHAnsi"/>
+        </w:rPr>
+      </w:pPr>
+      <w:r>
+        <w:rPr>
+          <w:rFonts w:cstheme="minorHAnsi"/>
+        </w:rPr>
+        <w:t xml:space="preserve">HTML5, CSS3, JavaScript/Responsive design/VS Code, git &amp; </w:t>
+      </w:r>
+      <w:proofErr w:type="spellStart"/>
+      <w:r>
+        <w:rPr>
+          <w:rFonts w:cstheme="minorHAnsi"/>
+        </w:rPr>
+        <w:t>GitHub</w:t>
+      </w:r>
+      <w:proofErr w:type="spellEnd"/>
+      <w:r>
+        <w:rPr>
+          <w:rFonts w:cstheme="minorHAnsi"/>
+        </w:rPr>
+        <w:t xml:space="preserve">, </w:t>
+      </w:r>
+      <w:proofErr w:type="spellStart"/>
+      <w:r>
+        <w:rPr>
+          <w:rFonts w:cstheme="minorHAnsi"/>
+        </w:rPr>
+        <w:t>ChatGPT</w:t>
+      </w:r>
+      <w:proofErr w:type="spellEnd"/>
+      <w:r>
+        <w:rPr>
+          <w:rFonts w:cstheme="minorHAnsi"/>
+        </w:rPr>
+        <w:t>.</w:t>
+      </w:r>
+    </w:p>
+    <w:p>
+      <w:pPr>
+        <w:spacing w:after="0" w:line="276" w:lineRule="auto"/>
+        <w:rPr>
+          <w:rFonts w:eastAsia="Microsoft JhengHei" w:cstheme="minorHAnsi"/>
+          <w:b/>
+          <w:bCs/>
+        </w:rPr>
+      </w:pPr>
+      <w:proofErr w:type="spellStart"/>
+      <w:r>
+        <w:rPr>
+          <w:rFonts w:eastAsia="Microsoft JhengHei" w:cstheme="minorHAnsi"/>
+          <w:b/>
+          <w:bCs/>
+        </w:rPr>
+        <w:t>ToDo-WebApp</w:t>
+      </w:r>
+      <w:proofErr w:type="spellEnd"/>
+      <w:r>
+        <w:rPr>
+          <w:rFonts w:eastAsia="Microsoft JhengHei" w:cstheme="minorHAnsi"/>
+        </w:rPr>
+        <w:tab/>
+      </w:r>
+      <w:r>
+        <w:rPr>
+          <w:rFonts w:eastAsia="Microsoft JhengHei" w:cstheme="minorHAnsi"/>
+        </w:rPr>
+        <w:tab/>
+      </w:r>
+      <w:r>
+        <w:rPr>
+          <w:rFonts w:eastAsia="Microsoft JhengHei" w:cstheme="minorHAnsi"/>
+        </w:rPr>
+        <w:tab/>
+      </w:r>
+      <w:r>
+        <w:rPr>
+          <w:rFonts w:eastAsia="Microsoft JhengHei" w:cstheme="minorHAnsi"/>
+        </w:rPr>
+        <w:tab/>
+      </w:r>
+      <w:r>
+        <w:rPr>
+          <w:rFonts w:eastAsia="Microsoft JhengHei" w:cstheme="minorHAnsi"/>
+        </w:rPr>
+        <w:tab/>
+      </w:r>
+      <w:r>
+        <w:rPr>
+          <w:rFonts w:eastAsia="Microsoft JhengHei" w:cstheme="minorHAnsi"/>
+        </w:rPr>
+        <w:tab/>
+      </w:r>
+      <w:r>
+        <w:rPr>
+          <w:rFonts w:eastAsia="Microsoft JhengHei" w:cstheme="minorHAnsi"/>
+        </w:rPr>
+        <w:tab/>
+      </w:r>
+      <w:r>
+        <w:rPr>
+          <w:rFonts w:eastAsia="Microsoft JhengHei" w:cstheme="minorHAnsi"/>
+        </w:rPr>
+        <w:tab/>
+      </w:r>
+      <w:r>
+        <w:rPr>
+          <w:rFonts w:eastAsia="Microsoft JhengHei" w:cstheme="minorHAnsi"/>
+        </w:rPr>
+        <w:tab/>
+      </w:r>
+      <w:r>
+        <w:rPr>
+          <w:rFonts w:eastAsia="Microsoft JhengHei" w:cstheme="minorHAnsi"/>
+        </w:rPr>
+        <w:tab/>
+      </w:r>
+      <w:r>
+        <w:rPr>
+          <w:rFonts w:eastAsia="Microsoft JhengHei" w:cstheme="minorHAnsi"/>
+        </w:rPr>
+        <w:tab/>
+        <w:t xml:space="preserve">      </w:t>
+      </w:r>
+      <w:r>
+        <w:rPr>
+          <w:rFonts w:eastAsia="Microsoft JhengHei" w:cstheme="minorHAnsi"/>
+        </w:rPr>
+        <w:tab/>
+        <w:t xml:space="preserve">   </w:t>
       </w:r>
     </w:p>
     <w:p>
@@ -1857,490 +1511,15 @@
         </w:rPr>
       </w:pPr>
       <w:r>
-        <w:rPr>
-          <w:rFonts w:cstheme="minorHAnsi"/>
-        </w:rPr>
-        <w:t xml:space="preserve">Tools/methods/frameworks used </w:t>
-      </w:r>
-    </w:p>
-    <w:p>
-      <w:pPr>
-        <w:pStyle w:val="ListParagraph"/>
-        <w:numPr>
-          <w:ilvl w:val="0"/>
-          <w:numId w:val="4"/>
-        </w:numPr>
-        <w:spacing w:after="240" w:line="240" w:lineRule="auto"/>
-        <w:jc w:val="both"/>
-        <w:rPr>
-          <w:rFonts w:cstheme="minorHAnsi"/>
-        </w:rPr>
-      </w:pPr>
-      <w:r>
-        <w:rPr>
-          <w:rFonts w:cstheme="minorHAnsi"/>
-        </w:rPr>
-        <w:t>Result/</w:t>
-      </w:r>
-      <w:r>
-        <w:rPr>
-          <w:rFonts w:cstheme="minorHAnsi"/>
-        </w:rPr>
-        <w:t>Impact… (</w:t>
-      </w:r>
-      <w:r>
-        <w:rPr>
-          <w:rFonts w:cstheme="minorHAnsi"/>
-          <w:color w:val="FF0000"/>
-        </w:rPr>
-        <w:t>Max 3 points</w:t>
-      </w:r>
-      <w:r>
-        <w:rPr>
-          <w:rFonts w:cstheme="minorHAnsi"/>
-        </w:rPr>
-        <w:t xml:space="preserve">) </w:t>
-      </w:r>
-    </w:p>
-    <w:p>
-      <w:pPr>
-        <w:spacing w:after="0" w:line="276" w:lineRule="auto"/>
-        <w:rPr>
-          <w:rFonts w:eastAsia="Microsoft JhengHei" w:cstheme="minorHAnsi"/>
-          <w:b/>
-          <w:bCs/>
-        </w:rPr>
-      </w:pPr>
-      <w:hyperlink r:id="rId11" w:history="1">
-        <w:r>
-          <w:rPr>
-            <w:rStyle w:val="Hyperlink"/>
-            <w:rFonts w:eastAsia="Microsoft JhengHei" w:cstheme="minorHAnsi"/>
-            <w:b/>
-            <w:bCs/>
-            <w:color w:val="auto"/>
-            <w:u w:val="none"/>
-          </w:rPr>
-          <w:t>Music Store Database Analysis</w:t>
-        </w:r>
-      </w:hyperlink>
-      <w:r>
-        <w:rPr>
-          <w:rFonts w:eastAsia="Microsoft JhengHei" w:cstheme="minorHAnsi"/>
-          <w:b/>
-          <w:bCs/>
-        </w:rPr>
-        <w:tab/>
-      </w:r>
-      <w:r>
-        <w:rPr>
-          <w:rFonts w:eastAsia="Microsoft JhengHei" w:cstheme="minorHAnsi"/>
-        </w:rPr>
-        <w:tab/>
-      </w:r>
-      <w:r>
-        <w:rPr>
-          <w:rFonts w:eastAsia="Microsoft JhengHei" w:cstheme="minorHAnsi"/>
-        </w:rPr>
-        <w:tab/>
-      </w:r>
-      <w:r>
-        <w:rPr>
-          <w:rFonts w:eastAsia="Microsoft JhengHei" w:cstheme="minorHAnsi"/>
-        </w:rPr>
-        <w:tab/>
-      </w:r>
-      <w:r>
-        <w:rPr>
-          <w:rFonts w:eastAsia="Microsoft JhengHei" w:cstheme="minorHAnsi"/>
-        </w:rPr>
-        <w:tab/>
-      </w:r>
-      <w:r>
-        <w:rPr>
-          <w:rFonts w:eastAsia="Microsoft JhengHei" w:cstheme="minorHAnsi"/>
-        </w:rPr>
-        <w:tab/>
-      </w:r>
-      <w:r>
-        <w:rPr>
-          <w:rFonts w:eastAsia="Microsoft JhengHei" w:cstheme="minorHAnsi"/>
-        </w:rPr>
-        <w:tab/>
-      </w:r>
-      <w:r>
-        <w:rPr>
-          <w:rFonts w:eastAsia="Microsoft JhengHei" w:cstheme="minorHAnsi"/>
-        </w:rPr>
-        <w:tab/>
-      </w:r>
-      <w:r>
-        <w:rPr>
-          <w:rFonts w:eastAsia="Microsoft JhengHei" w:cstheme="minorHAnsi"/>
-        </w:rPr>
-        <w:tab/>
-        <w:t xml:space="preserve">      </w:t>
-      </w:r>
-      <w:r>
-        <w:rPr>
-          <w:rFonts w:eastAsia="Microsoft JhengHei" w:cstheme="minorHAnsi"/>
-        </w:rPr>
-        <w:tab/>
-        <w:t xml:space="preserve">     </w:t>
-      </w:r>
-      <w:r>
-        <w:rPr>
-          <w:rFonts w:eastAsia="Microsoft JhengHei" w:cstheme="minorHAnsi"/>
-        </w:rPr>
-        <w:t xml:space="preserve"> </w:t>
-      </w:r>
-      <w:r>
-        <w:rPr>
-          <w:rFonts w:eastAsia="Microsoft JhengHei" w:cstheme="minorHAnsi"/>
-        </w:rPr>
-        <w:t xml:space="preserve">   04/</w:t>
-      </w:r>
-      <w:r>
-        <w:rPr>
-          <w:rFonts w:eastAsia="Microsoft JhengHei" w:cstheme="minorHAnsi"/>
-        </w:rPr>
-        <w:t>24</w:t>
-      </w:r>
-      <w:r>
-        <w:rPr>
-          <w:rFonts w:eastAsia="Microsoft JhengHei" w:cstheme="minorHAnsi"/>
-        </w:rPr>
-        <w:t xml:space="preserve"> – </w:t>
-      </w:r>
-      <w:r>
-        <w:rPr>
-          <w:rFonts w:eastAsia="Microsoft JhengHei" w:cstheme="minorHAnsi"/>
-        </w:rPr>
-        <w:t>05/</w:t>
-      </w:r>
-      <w:r>
-        <w:rPr>
-          <w:rFonts w:eastAsia="Microsoft JhengHei" w:cstheme="minorHAnsi"/>
-        </w:rPr>
-        <w:t>24</w:t>
-      </w:r>
-    </w:p>
-    <w:p>
-      <w:pPr>
-        <w:pStyle w:val="ListParagraph"/>
-        <w:numPr>
-          <w:ilvl w:val="0"/>
-          <w:numId w:val="5"/>
-        </w:numPr>
-        <w:spacing w:afterLines="35" w:after="84" w:line="276" w:lineRule="auto"/>
-        <w:jc w:val="both"/>
-        <w:rPr>
-          <w:rFonts w:cstheme="minorHAnsi"/>
-        </w:rPr>
-      </w:pPr>
-      <w:r>
-        <w:rPr>
-          <w:rFonts w:cstheme="minorHAnsi"/>
-        </w:rPr>
-        <w:t xml:space="preserve">Analyzed customer behavior and revenue trends using </w:t>
-      </w:r>
-      <w:r>
-        <w:rPr>
-          <w:rFonts w:cstheme="minorHAnsi"/>
-        </w:rPr>
-        <w:t xml:space="preserve">complex </w:t>
-      </w:r>
-      <w:r>
-        <w:rPr>
-          <w:rFonts w:cstheme="minorHAnsi"/>
-        </w:rPr>
-        <w:t xml:space="preserve">SQL </w:t>
-      </w:r>
-      <w:r>
-        <w:rPr>
-          <w:rFonts w:cstheme="minorHAnsi"/>
-        </w:rPr>
-        <w:t xml:space="preserve">queries </w:t>
-      </w:r>
-      <w:r>
-        <w:rPr>
-          <w:rFonts w:cstheme="minorHAnsi"/>
-        </w:rPr>
-        <w:t>to optimize sales and marketing.</w:t>
-      </w:r>
-    </w:p>
-    <w:p>
-      <w:pPr>
-        <w:pStyle w:val="ListParagraph"/>
-        <w:numPr>
-          <w:ilvl w:val="0"/>
-          <w:numId w:val="5"/>
-        </w:numPr>
-        <w:spacing w:after="240" w:line="276" w:lineRule="auto"/>
-        <w:jc w:val="both"/>
-        <w:rPr>
-          <w:rFonts w:cstheme="minorHAnsi"/>
-        </w:rPr>
-      </w:pPr>
-      <w:r>
-        <w:rPr>
-          <w:rFonts w:cstheme="minorHAnsi"/>
-        </w:rPr>
-        <w:t>Provided actionable insights on product performance to drive business decisions</w:t>
-      </w:r>
-      <w:r>
-        <w:rPr>
-          <w:rFonts w:cstheme="minorHAnsi"/>
-        </w:rPr>
+        <w:t>An offline-capable To-Do app using HTML, CSS, and JavaScript with persistent task and date storage via localSto</w:t>
+      </w:r>
+      <w:proofErr w:type="spellStart"/>
+      <w:r>
+        <w:t>rage</w:t>
+      </w:r>
+      <w:proofErr w:type="spellEnd"/>
+      <w:r>
         <w:t>.</w:t>
-      </w:r>
-      <w:r>
-        <w:rPr>
-          <w:rFonts w:cstheme="minorHAnsi"/>
-        </w:rPr>
-        <w:t xml:space="preserve"> </w:t>
-      </w:r>
-      <w:r>
-        <w:rPr>
-          <w:rFonts w:cstheme="minorHAnsi"/>
-        </w:rPr>
-        <w:t>(</w:t>
-      </w:r>
-      <w:r>
-        <w:rPr>
-          <w:rFonts w:cstheme="minorHAnsi"/>
-          <w:color w:val="FF0000"/>
-        </w:rPr>
-        <w:t>Max 3 points</w:t>
-      </w:r>
-      <w:r>
-        <w:rPr>
-          <w:rFonts w:cstheme="minorHAnsi"/>
-        </w:rPr>
-        <w:t>)</w:t>
-      </w:r>
-    </w:p>
-    <w:p>
-      <w:pPr>
-        <w:spacing w:after="0" w:line="276" w:lineRule="auto"/>
-        <w:rPr>
-          <w:rFonts w:ascii="Arial" w:hAnsi="Arial" w:cs="Arial"/>
-          <w:b/>
-          <w:bCs/>
-          <w:color w:val="7F7F7F" w:themeColor="text1" w:themeTint="80"/>
-          <w:sz w:val="24"/>
-          <w:szCs w:val="24"/>
-        </w:rPr>
-      </w:pPr>
-      <w:r>
-        <w:rPr>
-          <w:rFonts w:ascii="Arial" w:hAnsi="Arial" w:cs="Arial"/>
-          <w:b/>
-          <w:bCs/>
-          <w:color w:val="7F7F7F" w:themeColor="text1" w:themeTint="80"/>
-          <w:sz w:val="24"/>
-          <w:szCs w:val="24"/>
-        </w:rPr>
-        <w:t>ACHIEVEMENTS</w:t>
-      </w:r>
-    </w:p>
-    <w:p>
-      <w:pPr>
-        <w:pStyle w:val="ListParagraph"/>
-        <w:numPr>
-          <w:ilvl w:val="0"/>
-          <w:numId w:val="6"/>
-        </w:numPr>
-        <w:spacing w:afterLines="20" w:after="48" w:line="276" w:lineRule="auto"/>
-        <w:jc w:val="both"/>
-        <w:rPr>
-          <w:rFonts w:cstheme="minorHAnsi"/>
-        </w:rPr>
-      </w:pPr>
-      <w:r>
-        <w:rPr>
-          <w:rFonts w:cstheme="minorHAnsi"/>
-        </w:rPr>
-        <w:t>Established a 2500+ member community</w:t>
-      </w:r>
-      <w:r>
-        <w:rPr>
-          <w:rFonts w:cstheme="minorHAnsi"/>
-        </w:rPr>
-        <w:t xml:space="preserve"> </w:t>
-      </w:r>
-      <w:r>
-        <w:rPr>
-          <w:rFonts w:cstheme="minorHAnsi"/>
-        </w:rPr>
-        <w:t xml:space="preserve">– </w:t>
-      </w:r>
-      <w:hyperlink r:id="rId12" w:history="1">
-        <w:r>
-          <w:rPr>
-            <w:rStyle w:val="Hyperlink"/>
-            <w:rFonts w:cstheme="minorHAnsi"/>
-          </w:rPr>
-          <w:t>GitHub</w:t>
-        </w:r>
-      </w:hyperlink>
-      <w:r>
-        <w:rPr>
-          <w:rFonts w:cstheme="minorHAnsi"/>
-        </w:rPr>
-        <w:t xml:space="preserve"> </w:t>
-      </w:r>
-    </w:p>
-    <w:p>
-      <w:pPr>
-        <w:pStyle w:val="ListParagraph"/>
-        <w:numPr>
-          <w:ilvl w:val="0"/>
-          <w:numId w:val="6"/>
-        </w:numPr>
-        <w:spacing w:afterLines="20" w:after="48" w:line="276" w:lineRule="auto"/>
-        <w:jc w:val="both"/>
-        <w:rPr>
-          <w:rFonts w:cstheme="minorHAnsi"/>
-        </w:rPr>
-      </w:pPr>
-      <w:r>
-        <w:rPr>
-          <w:rFonts w:cstheme="minorHAnsi"/>
-        </w:rPr>
-        <w:t>‘</w:t>
-      </w:r>
-      <w:r>
-        <w:rPr>
-          <w:rFonts w:cstheme="minorHAnsi"/>
-        </w:rPr>
-        <w:t xml:space="preserve">ABC </w:t>
-      </w:r>
-      <w:r>
-        <w:rPr>
-          <w:rFonts w:cstheme="minorHAnsi"/>
-        </w:rPr>
-        <w:t xml:space="preserve">Awrad’ for </w:t>
-      </w:r>
-      <w:r>
-        <w:rPr>
-          <w:rFonts w:cstheme="minorHAnsi"/>
-        </w:rPr>
-        <w:t xml:space="preserve">abc outstanding task </w:t>
-      </w:r>
-      <w:r>
-        <w:rPr>
-          <w:rFonts w:cstheme="minorHAnsi"/>
-        </w:rPr>
-        <w:t xml:space="preserve">using </w:t>
-      </w:r>
-      <w:r>
-        <w:rPr>
-          <w:rFonts w:cstheme="minorHAnsi"/>
-        </w:rPr>
-        <w:t>abc</w:t>
-      </w:r>
-      <w:r>
-        <w:rPr>
-          <w:rFonts w:cstheme="minorHAnsi"/>
-        </w:rPr>
-        <w:t xml:space="preserve">, achieving </w:t>
-      </w:r>
-      <w:r>
-        <w:rPr>
-          <w:rFonts w:cstheme="minorHAnsi"/>
-        </w:rPr>
-        <w:t>5</w:t>
-      </w:r>
-      <w:r>
-        <w:rPr>
-          <w:rFonts w:cstheme="minorHAnsi"/>
-        </w:rPr>
-        <w:t xml:space="preserve">0% reduction in manual work – </w:t>
-      </w:r>
-      <w:r>
-        <w:rPr>
-          <w:rFonts w:cstheme="minorHAnsi"/>
-        </w:rPr>
-        <w:t>company/org</w:t>
-      </w:r>
-    </w:p>
-    <w:p>
-      <w:pPr>
-        <w:pStyle w:val="ListParagraph"/>
-        <w:numPr>
-          <w:ilvl w:val="0"/>
-          <w:numId w:val="6"/>
-        </w:numPr>
-        <w:spacing w:afterLines="20" w:after="48" w:line="276" w:lineRule="auto"/>
-        <w:jc w:val="both"/>
-        <w:rPr>
-          <w:rFonts w:cstheme="minorHAnsi"/>
-          <w:sz w:val="20"/>
-          <w:szCs w:val="20"/>
-        </w:rPr>
-      </w:pPr>
-      <w:r>
-        <w:rPr>
-          <w:rFonts w:cstheme="minorHAnsi"/>
-        </w:rPr>
-        <w:lastRenderedPageBreak/>
-        <w:t xml:space="preserve">Runner-up in xyz_ coding </w:t>
-      </w:r>
-      <w:r>
-        <w:rPr>
-          <w:rFonts w:cstheme="minorHAnsi"/>
-        </w:rPr>
-        <w:t>competition</w:t>
-      </w:r>
-      <w:r>
-        <w:rPr>
-          <w:rFonts w:cstheme="minorHAnsi"/>
-        </w:rPr>
-        <w:t xml:space="preserve"> among 2000+ partic</w:t>
-      </w:r>
-      <w:r>
-        <w:rPr>
-          <w:rFonts w:cstheme="minorHAnsi"/>
-        </w:rPr>
-        <w:t>i</w:t>
-      </w:r>
-      <w:r>
-        <w:rPr>
-          <w:rFonts w:cstheme="minorHAnsi"/>
-        </w:rPr>
-        <w:t>pant</w:t>
-      </w:r>
-      <w:r>
-        <w:rPr>
-          <w:rFonts w:cstheme="minorHAnsi"/>
-        </w:rPr>
-        <w:t>s</w:t>
-      </w:r>
-      <w:r>
-        <w:rPr>
-          <w:rFonts w:cstheme="minorHAnsi"/>
-        </w:rPr>
-        <w:t xml:space="preserve"> – xyz_ </w:t>
-      </w:r>
-      <w:r>
-        <w:rPr>
-          <w:rFonts w:cstheme="minorHAnsi"/>
-        </w:rPr>
-        <w:t>(</w:t>
-      </w:r>
-      <w:r>
-        <w:rPr>
-          <w:rFonts w:cstheme="minorHAnsi"/>
-          <w:color w:val="FF0000"/>
-        </w:rPr>
-        <w:t>Max 3 points</w:t>
-      </w:r>
-      <w:r>
-        <w:rPr>
-          <w:rFonts w:cstheme="minorHAnsi"/>
-        </w:rPr>
-        <w:t>)</w:t>
       </w:r>
     </w:p>
     <w:sectPr>

--- a/Documents/Vikas_Jakhar - Resume.docx
+++ b/Documents/Vikas_Jakhar - Resume.docx
@@ -204,12 +204,18 @@
       </w:pPr>
       <w:proofErr w:type="gramStart"/>
       <w:r>
-        <w:rPr>
-          <w:rFonts w:cstheme="minorHAnsi"/>
-          <w:color w:val="000000" w:themeColor="text1"/>
-        </w:rPr>
-        <w:t>One Golden Line.</w:t>
-      </w:r>
+        <w:t>Frontend Developer passionate about crafting responsive and user-friendly interfaces using HTML, CSS, and JavaScript.</w:t>
+      </w:r>
+      <w:proofErr w:type="gramEnd"/>
+      <w:r>
+        <w:t xml:space="preserve"> </w:t>
+      </w:r>
+      <w:proofErr w:type="gramStart"/>
+      <w:r>
+        <w:t>Currently expanding my skillset with React and Generative AI tools to build smarter web experiences.</w:t>
+      </w:r>
+      <w:bookmarkStart w:id="0" w:name="_GoBack"/>
+      <w:bookmarkEnd w:id="0"/>
       <w:proofErr w:type="gramEnd"/>
     </w:p>
     <w:p>
@@ -467,8 +473,6 @@
           <w:rFonts w:cstheme="minorHAnsi"/>
         </w:rPr>
       </w:pPr>
-      <w:bookmarkStart w:id="0" w:name="_GoBack"/>
-      <w:bookmarkEnd w:id="0"/>
     </w:p>
     <w:p>
       <w:pPr>
@@ -607,12 +611,20 @@
         </w:rPr>
         <w:t xml:space="preserve"> </w:t>
       </w:r>
+      <w:proofErr w:type="spellStart"/>
       <w:proofErr w:type="gramStart"/>
       <w:r>
         <w:rPr>
           <w:rFonts w:cstheme="minorHAnsi"/>
         </w:rPr>
-        <w:t>Vidyalaya ,</w:t>
+        <w:t>Vidyalaya</w:t>
+      </w:r>
+      <w:proofErr w:type="spellEnd"/>
+      <w:r>
+        <w:rPr>
+          <w:rFonts w:cstheme="minorHAnsi"/>
+        </w:rPr>
+        <w:t xml:space="preserve"> ,</w:t>
       </w:r>
       <w:proofErr w:type="gramEnd"/>
       <w:r>
@@ -1511,11 +1523,11 @@
         </w:rPr>
       </w:pPr>
       <w:r>
-        <w:t>An offline-capable To-Do app using HTML, CSS, and JavaScript with persistent task and date storage via localSto</w:t>
+        <w:t xml:space="preserve">An offline-capable To-Do app using HTML, CSS, and JavaScript with persistent task and date storage via </w:t>
       </w:r>
       <w:proofErr w:type="spellStart"/>
       <w:r>
-        <w:t>rage</w:t>
+        <w:t>localStorage</w:t>
       </w:r>
       <w:proofErr w:type="spellEnd"/>
       <w:r>
@@ -4192,7 +4204,7 @@
   <a:extraClrSchemeLst/>
   <a:extLst>
     <a:ext uri="{05A4C25C-085E-4340-85A3-A5531E510DB2}">
-      <thm15:themeFamily xmlns:thm15="http://schemas.microsoft.com/office/thememl/2012/main" xmlns="" name="Office Theme" id="{62F939B6-93AF-4DB8-9C6B-D6C7DFDC589F}" vid="{4A3C46E8-61CC-4603-A589-7422A47A8E4A}"/>
+      <thm15:themeFamily xmlns="" xmlns:thm15="http://schemas.microsoft.com/office/thememl/2012/main" name="Office Theme" id="{62F939B6-93AF-4DB8-9C6B-D6C7DFDC589F}" vid="{4A3C46E8-61CC-4603-A589-7422A47A8E4A}"/>
     </a:ext>
   </a:extLst>
 </a:theme>

--- a/Documents/Vikas_Jakhar - Resume.docx
+++ b/Documents/Vikas_Jakhar - Resume.docx
@@ -156,18 +156,8 @@
           <w:color w:val="auto"/>
           <w:u w:val="none"/>
         </w:rPr>
-        <w:t xml:space="preserve"> |  </w:t>
-      </w:r>
-      <w:hyperlink r:id="rId8" w:history="1">
-        <w:r>
-          <w:rPr>
-            <w:rStyle w:val="Hyperlink"/>
-            <w:rFonts w:cstheme="minorHAnsi"/>
-            <w:u w:val="none"/>
-          </w:rPr>
-          <w:t>https://www.linkedin.com/in/vikas-jakhar-174214245/</w:t>
-        </w:r>
-      </w:hyperlink>
+        <w:t xml:space="preserve"> |</w:t>
+      </w:r>
     </w:p>
     <w:p>
       <w:pPr>
@@ -214,8 +204,6 @@
       <w:r>
         <w:t>Currently expanding my skillset with React and Generative AI tools to build smarter web experiences.</w:t>
       </w:r>
-      <w:bookmarkStart w:id="0" w:name="_GoBack"/>
-      <w:bookmarkEnd w:id="0"/>
       <w:proofErr w:type="gramEnd"/>
     </w:p>
     <w:p>
@@ -651,6 +639,8 @@
         </w:rPr>
         <w:t>rabad</w:t>
       </w:r>
+      <w:bookmarkStart w:id="0" w:name="_GoBack"/>
+      <w:bookmarkEnd w:id="0"/>
     </w:p>
     <w:p>
       <w:pPr>
@@ -1086,6 +1076,17 @@
           <w:szCs w:val="24"/>
         </w:rPr>
         <w:t>PROJECTS</w:t>
+      </w:r>
+      <w:r>
+        <w:rPr>
+          <w:rFonts w:ascii="Arial" w:hAnsi="Arial" w:cs="Arial"/>
+          <w:b/>
+          <w:bCs/>
+          <w:color w:val="7F7F7F" w:themeColor="text1" w:themeTint="80"/>
+          <w:sz w:val="24"/>
+          <w:szCs w:val="24"/>
+        </w:rPr>
+        <w:t xml:space="preserve"> as EXPERIENCE</w:t>
       </w:r>
     </w:p>
     <w:p>
@@ -1246,7 +1247,10 @@
         </w:rPr>
       </w:pPr>
       <w:r>
-        <w:t>E-commerce Website Clone</w:t>
+        <w:t xml:space="preserve">E-commerce </w:t>
+      </w:r>
+      <w:r>
+        <w:t xml:space="preserve">Website </w:t>
       </w:r>
       <w:r>
         <w:rPr>
@@ -1339,31 +1343,30 @@
         </w:rPr>
       </w:pPr>
       <w:r>
-        <w:t xml:space="preserve">Built a </w:t>
+        <w:t xml:space="preserve">A dynamic and responsive e-commerce site featuring real-time </w:t>
       </w:r>
       <w:proofErr w:type="spellStart"/>
       <w:r>
-        <w:t>Myntra</w:t>
+        <w:t>wishlist</w:t>
       </w:r>
       <w:proofErr w:type="spellEnd"/>
       <w:r>
-        <w:t xml:space="preserve"> clone using HTML, CSS, and JavaScript featuring dynamic cart badges, real-time total calculation, and a </w:t>
+        <w:t xml:space="preserve"> and cart functionality, live product card generation with images using </w:t>
       </w:r>
       <w:proofErr w:type="spellStart"/>
       <w:r>
-        <w:t>wi</w:t>
-      </w:r>
-      <w:r>
-        <w:t>shlist</w:t>
+        <w:t>Unsplash</w:t>
       </w:r>
       <w:proofErr w:type="spellEnd"/>
       <w:r>
-        <w:t xml:space="preserve"> system with item storage</w:t>
-      </w:r>
-      <w:r>
-        <w:rPr>
-          <w:rFonts w:cstheme="minorHAnsi"/>
-        </w:rPr>
+        <w:t xml:space="preserve"> API, and data retention via </w:t>
+      </w:r>
+      <w:proofErr w:type="spellStart"/>
+      <w:r>
+        <w:t>localStorage</w:t>
+      </w:r>
+      <w:proofErr w:type="spellEnd"/>
+      <w:r>
         <w:t>.</w:t>
       </w:r>
     </w:p>
@@ -1384,7 +1387,29 @@
         <w:rPr>
           <w:rFonts w:cstheme="minorHAnsi"/>
         </w:rPr>
-        <w:t xml:space="preserve">HTML5, CSS3, JavaScript/Responsive design/VS Code, git &amp; </w:t>
+        <w:t xml:space="preserve">HTML5, CSS3, </w:t>
+      </w:r>
+      <w:proofErr w:type="spellStart"/>
+      <w:r>
+        <w:rPr>
+          <w:rFonts w:cstheme="minorHAnsi"/>
+        </w:rPr>
+        <w:t>JavaScript</w:t>
+      </w:r>
+      <w:proofErr w:type="gramStart"/>
+      <w:r>
+        <w:rPr>
+          <w:rFonts w:cstheme="minorHAnsi"/>
+        </w:rPr>
+        <w:t>,API</w:t>
+      </w:r>
+      <w:proofErr w:type="spellEnd"/>
+      <w:proofErr w:type="gramEnd"/>
+      <w:r>
+        <w:rPr>
+          <w:rFonts w:cstheme="minorHAnsi"/>
+        </w:rPr>
+        <w:t xml:space="preserve">/Responsive design/VS Code, git &amp; </w:t>
       </w:r>
       <w:proofErr w:type="spellStart"/>
       <w:r>

--- a/Documents/Vikas_Jakhar - Resume.docx
+++ b/Documents/Vikas_Jakhar - Resume.docx
@@ -129,35 +129,10 @@
         <w:rPr>
           <w:rFonts w:cstheme="minorHAnsi"/>
         </w:rPr>
-        <w:t xml:space="preserve">  |  </w:t>
-      </w:r>
-      <w:hyperlink r:id="rId7" w:history="1">
-        <w:r>
-          <w:rPr>
-            <w:rStyle w:val="Hyperlink"/>
-            <w:u w:val="none"/>
-          </w:rPr>
-          <w:t>https://github.com/jvikas15</w:t>
-        </w:r>
-      </w:hyperlink>
-      <w:r>
-        <w:rPr>
-          <w:rStyle w:val="Hyperlink"/>
-          <w:rFonts w:cstheme="minorHAnsi"/>
-          <w:color w:val="auto"/>
-          <w:u w:val="none"/>
-        </w:rPr>
-        <w:t xml:space="preserve"> </w:t>
-      </w:r>
-      <w:r>
-        <w:rPr>
-          <w:rStyle w:val="Hyperlink"/>
-          <w:rFonts w:cstheme="minorHAnsi"/>
-          <w:color w:val="auto"/>
-          <w:u w:val="none"/>
-        </w:rPr>
-        <w:t xml:space="preserve"> |</w:t>
-      </w:r>
+        <w:t xml:space="preserve">  | </w:t>
+      </w:r>
+      <w:bookmarkStart w:id="0" w:name="_GoBack"/>
+      <w:bookmarkEnd w:id="0"/>
     </w:p>
     <w:p>
       <w:pPr>
@@ -194,7 +169,22 @@
       </w:pPr>
       <w:proofErr w:type="gramStart"/>
       <w:r>
-        <w:t>Frontend Developer passionate about crafting responsive and user-friendly interfaces using HTML, CSS, and JavaScript.</w:t>
+        <w:t>Aspiring Web</w:t>
+      </w:r>
+      <w:r>
+        <w:t xml:space="preserve"> Developer</w:t>
+      </w:r>
+      <w:r>
+        <w:t>,</w:t>
+      </w:r>
+      <w:r>
+        <w:t xml:space="preserve"> passionate about crafting responsive and user-friendly interfaces</w:t>
+      </w:r>
+      <w:r>
+        <w:t xml:space="preserve"> using core frontend technologies</w:t>
+      </w:r>
+      <w:r>
+        <w:t>.</w:t>
       </w:r>
       <w:proofErr w:type="gramEnd"/>
       <w:r>
@@ -639,8 +629,6 @@
         </w:rPr>
         <w:t>rabad</w:t>
       </w:r>
-      <w:bookmarkStart w:id="0" w:name="_GoBack"/>
-      <w:bookmarkEnd w:id="0"/>
     </w:p>
     <w:p>
       <w:pPr>
@@ -1247,9 +1235,15 @@
         </w:rPr>
       </w:pPr>
       <w:r>
+        <w:rPr>
+          <w:b/>
+        </w:rPr>
         <w:t xml:space="preserve">E-commerce </w:t>
       </w:r>
       <w:r>
+        <w:rPr>
+          <w:b/>
+        </w:rPr>
         <w:t xml:space="preserve">Website </w:t>
       </w:r>
       <w:r>
@@ -1263,48 +1257,56 @@
       <w:r>
         <w:rPr>
           <w:rFonts w:eastAsia="Microsoft JhengHei" w:cstheme="minorHAnsi"/>
-        </w:rPr>
-        <w:tab/>
-      </w:r>
-      <w:r>
-        <w:rPr>
-          <w:rFonts w:eastAsia="Microsoft JhengHei" w:cstheme="minorHAnsi"/>
-        </w:rPr>
-        <w:tab/>
-      </w:r>
-      <w:r>
-        <w:rPr>
-          <w:rFonts w:eastAsia="Microsoft JhengHei" w:cstheme="minorHAnsi"/>
-        </w:rPr>
-        <w:tab/>
-      </w:r>
-      <w:r>
-        <w:rPr>
-          <w:rFonts w:eastAsia="Microsoft JhengHei" w:cstheme="minorHAnsi"/>
-        </w:rPr>
-        <w:tab/>
-      </w:r>
-      <w:r>
-        <w:rPr>
-          <w:rFonts w:eastAsia="Microsoft JhengHei" w:cstheme="minorHAnsi"/>
-        </w:rPr>
-        <w:tab/>
-      </w:r>
-      <w:r>
-        <w:rPr>
-          <w:rFonts w:eastAsia="Microsoft JhengHei" w:cstheme="minorHAnsi"/>
-        </w:rPr>
-        <w:tab/>
-      </w:r>
-      <w:r>
-        <w:rPr>
-          <w:rFonts w:eastAsia="Microsoft JhengHei" w:cstheme="minorHAnsi"/>
-        </w:rPr>
-        <w:tab/>
-      </w:r>
-      <w:r>
-        <w:rPr>
-          <w:rFonts w:eastAsia="Microsoft JhengHei" w:cstheme="minorHAnsi"/>
+          <w:b/>
+        </w:rPr>
+        <w:tab/>
+      </w:r>
+      <w:r>
+        <w:rPr>
+          <w:rFonts w:eastAsia="Microsoft JhengHei" w:cstheme="minorHAnsi"/>
+          <w:b/>
+        </w:rPr>
+        <w:tab/>
+      </w:r>
+      <w:r>
+        <w:rPr>
+          <w:rFonts w:eastAsia="Microsoft JhengHei" w:cstheme="minorHAnsi"/>
+          <w:b/>
+        </w:rPr>
+        <w:tab/>
+      </w:r>
+      <w:r>
+        <w:rPr>
+          <w:rFonts w:eastAsia="Microsoft JhengHei" w:cstheme="minorHAnsi"/>
+          <w:b/>
+        </w:rPr>
+        <w:tab/>
+      </w:r>
+      <w:r>
+        <w:rPr>
+          <w:rFonts w:eastAsia="Microsoft JhengHei" w:cstheme="minorHAnsi"/>
+          <w:b/>
+        </w:rPr>
+        <w:tab/>
+      </w:r>
+      <w:r>
+        <w:rPr>
+          <w:rFonts w:eastAsia="Microsoft JhengHei" w:cstheme="minorHAnsi"/>
+          <w:b/>
+        </w:rPr>
+        <w:tab/>
+      </w:r>
+      <w:r>
+        <w:rPr>
+          <w:rFonts w:eastAsia="Microsoft JhengHei" w:cstheme="minorHAnsi"/>
+          <w:b/>
+        </w:rPr>
+        <w:tab/>
+      </w:r>
+      <w:r>
+        <w:rPr>
+          <w:rFonts w:eastAsia="Microsoft JhengHei" w:cstheme="minorHAnsi"/>
+          <w:b/>
         </w:rPr>
         <w:tab/>
         <w:t xml:space="preserve">      </w:t>
@@ -1312,6 +1314,7 @@
       <w:r>
         <w:rPr>
           <w:rFonts w:eastAsia="Microsoft JhengHei" w:cstheme="minorHAnsi"/>
+          <w:b/>
         </w:rPr>
         <w:tab/>
         <w:t xml:space="preserve">     </w:t>
@@ -1319,12 +1322,14 @@
       <w:r>
         <w:rPr>
           <w:rFonts w:eastAsia="Microsoft JhengHei" w:cstheme="minorHAnsi"/>
+          <w:b/>
         </w:rPr>
         <w:t xml:space="preserve"> </w:t>
       </w:r>
       <w:r>
         <w:rPr>
           <w:rFonts w:eastAsia="Microsoft JhengHei" w:cstheme="minorHAnsi"/>
+          <w:b/>
         </w:rPr>
         <w:t xml:space="preserve">   </w:t>
       </w:r>
@@ -1387,24 +1392,26 @@
         <w:rPr>
           <w:rFonts w:cstheme="minorHAnsi"/>
         </w:rPr>
-        <w:t xml:space="preserve">HTML5, CSS3, </w:t>
-      </w:r>
-      <w:proofErr w:type="spellStart"/>
-      <w:r>
-        <w:rPr>
-          <w:rFonts w:cstheme="minorHAnsi"/>
-        </w:rPr>
-        <w:t>JavaScript</w:t>
-      </w:r>
-      <w:proofErr w:type="gramStart"/>
-      <w:r>
-        <w:rPr>
-          <w:rFonts w:cstheme="minorHAnsi"/>
-        </w:rPr>
-        <w:t>,API</w:t>
-      </w:r>
-      <w:proofErr w:type="spellEnd"/>
-      <w:proofErr w:type="gramEnd"/>
+        <w:t>HTML5, CSS3, JavaScript</w:t>
+      </w:r>
+      <w:r>
+        <w:rPr>
+          <w:rFonts w:cstheme="minorHAnsi"/>
+        </w:rPr>
+        <w:t>,</w:t>
+      </w:r>
+      <w:r>
+        <w:rPr>
+          <w:rFonts w:cstheme="minorHAnsi"/>
+        </w:rPr>
+        <w:t xml:space="preserve"> </w:t>
+      </w:r>
+      <w:r>
+        <w:rPr>
+          <w:rFonts w:cstheme="minorHAnsi"/>
+        </w:rPr>
+        <w:t>API</w:t>
+      </w:r>
       <w:r>
         <w:rPr>
           <w:rFonts w:cstheme="minorHAnsi"/>
@@ -4229,7 +4236,7 @@
   <a:extraClrSchemeLst/>
   <a:extLst>
     <a:ext uri="{05A4C25C-085E-4340-85A3-A5531E510DB2}">
-      <thm15:themeFamily xmlns="" xmlns:thm15="http://schemas.microsoft.com/office/thememl/2012/main" name="Office Theme" id="{62F939B6-93AF-4DB8-9C6B-D6C7DFDC589F}" vid="{4A3C46E8-61CC-4603-A589-7422A47A8E4A}"/>
+      <thm15:themeFamily xmlns:thm15="http://schemas.microsoft.com/office/thememl/2012/main" xmlns="" name="Office Theme" id="{62F939B6-93AF-4DB8-9C6B-D6C7DFDC589F}" vid="{4A3C46E8-61CC-4603-A589-7422A47A8E4A}"/>
     </a:ext>
   </a:extLst>
 </a:theme>
